--- a/_documentacao/Documentos/HelpdeskV1.docx
+++ b/_documentacao/Documentos/HelpdeskV1.docx
@@ -8,7 +8,7 @@
           <w:noProof/>
         </w:rPr>
         <w:pict>
-          <v:group id="_x0000_s1044" style="position:absolute;margin-left:1347.85pt;margin-top:0;width:264.55pt;height:690.65pt;z-index:251656704;mso-position-horizontal:right;mso-position-horizontal-relative:page;mso-position-vertical:bottom;mso-position-vertical-relative:page" coordorigin="5531,1258" coordsize="5291,13813">
+          <v:group id="_x0000_s1044" style="position:absolute;margin-left:1572.4pt;margin-top:0;width:264.55pt;height:690.65pt;z-index:251656704;mso-position-horizontal:right;mso-position-horizontal-relative:page;mso-position-vertical:bottom;mso-position-vertical-relative:page" coordorigin="5531,1258" coordsize="5291,13813">
             <v:shapetype id="_x0000_t32" coordsize="21600,21600" o:spt="32" o:oned="t" path="m,l21600,21600e" filled="f">
               <v:path arrowok="t" fillok="f" o:connecttype="none"/>
               <o:lock v:ext="edit" shapetype="t"/>
@@ -46,7 +46,7 @@
           <w:noProof/>
         </w:rPr>
         <w:pict>
-          <v:group id="_x0000_s1050" style="position:absolute;margin-left:2183.7pt;margin-top:0;width:332.7pt;height:227.25pt;z-index:251657728;mso-position-horizontal:right;mso-position-horizontal-relative:margin;mso-position-vertical:top;mso-position-vertical-relative:page" coordorigin="4136,15" coordsize="6654,4545" o:allowincell="f">
+          <v:group id="_x0000_s1050" style="position:absolute;margin-left:2476.4pt;margin-top:0;width:332.7pt;height:227.25pt;z-index:251657728;mso-position-horizontal:right;mso-position-horizontal-relative:margin;mso-position-vertical:top;mso-position-vertical-relative:page" coordorigin="4136,15" coordsize="6654,4545" o:allowincell="f">
             <v:shape id="_x0000_s1051" type="#_x0000_t32" style="position:absolute;left:4136;top:15;width:3058;height:3855" o:connectortype="straight" strokecolor="#a7bfde"/>
             <v:oval id="_x0000_s1052" style="position:absolute;left:6674;top:444;width:4116;height:4116" fillcolor="#a7bfde" stroked="f"/>
             <v:oval id="_x0000_s1053" style="position:absolute;left:6773;top:1058;width:3367;height:3367" fillcolor="#d3dfee" stroked="f"/>
@@ -75,7 +75,7 @@
           </w:tcPr>
           <w:p>
             <w:pPr>
-              <w:pStyle w:val="NoSpacing"/>
+              <w:pStyle w:val="SemEspaamento"/>
               <w:rPr>
                 <w:rFonts w:cs="Arial"/>
                 <w:b/>
@@ -99,7 +99,7 @@
           </w:p>
           <w:p>
             <w:pPr>
-              <w:pStyle w:val="NoSpacing"/>
+              <w:pStyle w:val="SemEspaamento"/>
               <w:rPr>
                 <w:rFonts w:ascii="Arial" w:hAnsi="Arial" w:cs="Arial"/>
                 <w:b/>
@@ -143,7 +143,7 @@
           </w:tcPr>
           <w:p>
             <w:pPr>
-              <w:pStyle w:val="NoSpacing"/>
+              <w:pStyle w:val="SemEspaamento"/>
               <w:rPr>
                 <w:rFonts w:ascii="Comic Sans MS" w:hAnsi="Comic Sans MS"/>
                 <w:sz w:val="28"/>
@@ -163,7 +163,7 @@
           </w:tcPr>
           <w:p>
             <w:pPr>
-              <w:pStyle w:val="NoSpacing"/>
+              <w:pStyle w:val="SemEspaamento"/>
               <w:rPr>
                 <w:rFonts w:ascii="Comic Sans MS" w:hAnsi="Comic Sans MS"/>
                 <w:sz w:val="28"/>
@@ -183,7 +183,7 @@
           </w:tcPr>
           <w:p>
             <w:pPr>
-              <w:pStyle w:val="NoSpacing"/>
+              <w:pStyle w:val="SemEspaamento"/>
               <w:rPr>
                 <w:sz w:val="28"/>
                 <w:szCs w:val="28"/>
@@ -209,7 +209,7 @@
           </w:tcPr>
           <w:p>
             <w:pPr>
-              <w:pStyle w:val="NoSpacing"/>
+              <w:pStyle w:val="SemEspaamento"/>
             </w:pPr>
           </w:p>
         </w:tc>
@@ -224,7 +224,7 @@
           </w:tcPr>
           <w:p>
             <w:pPr>
-              <w:pStyle w:val="NoSpacing"/>
+              <w:pStyle w:val="SemEspaamento"/>
               <w:rPr>
                 <w:b/>
                 <w:bCs/>
@@ -243,7 +243,7 @@
           </w:tcPr>
           <w:p>
             <w:pPr>
-              <w:pStyle w:val="NoSpacing"/>
+              <w:pStyle w:val="SemEspaamento"/>
               <w:rPr>
                 <w:b/>
                 <w:bCs/>
@@ -262,7 +262,7 @@
           </w:tcPr>
           <w:p>
             <w:pPr>
-              <w:pStyle w:val="NoSpacing"/>
+              <w:pStyle w:val="SemEspaamento"/>
               <w:rPr>
                 <w:b/>
                 <w:bCs/>
@@ -1470,7 +1470,7 @@
     </w:p>
     <w:p>
       <w:pPr>
-        <w:pStyle w:val="Heading1"/>
+        <w:pStyle w:val="Ttulo1"/>
         <w:numPr>
           <w:ilvl w:val="0"/>
           <w:numId w:val="0"/>
@@ -1482,7 +1482,7 @@
     </w:p>
     <w:p>
       <w:pPr>
-        <w:pStyle w:val="Heading1"/>
+        <w:pStyle w:val="Ttulo1"/>
         <w:numPr>
           <w:ilvl w:val="0"/>
           <w:numId w:val="0"/>
@@ -1493,7 +1493,7 @@
     </w:p>
     <w:p>
       <w:pPr>
-        <w:pStyle w:val="Heading1"/>
+        <w:pStyle w:val="Ttulo1"/>
         <w:numPr>
           <w:ilvl w:val="0"/>
           <w:numId w:val="0"/>
@@ -1508,7 +1508,7 @@
     <w:p/>
     <w:p>
       <w:pPr>
-        <w:pStyle w:val="Heading1"/>
+        <w:pStyle w:val="Ttulo1"/>
         <w:spacing w:before="100" w:beforeAutospacing="1" w:after="0"/>
       </w:pPr>
       <w:r>
@@ -1519,7 +1519,7 @@
     </w:p>
     <w:p>
       <w:pPr>
-        <w:pStyle w:val="Heading2"/>
+        <w:pStyle w:val="Ttulo2"/>
       </w:pPr>
       <w:bookmarkStart w:id="2" w:name="_Toc214764734"/>
       <w:r>
@@ -1529,7 +1529,7 @@
     </w:p>
     <w:p>
       <w:pPr>
-        <w:pStyle w:val="ListParagraph"/>
+        <w:pStyle w:val="PargrafodaLista"/>
         <w:autoSpaceDE w:val="0"/>
         <w:autoSpaceDN w:val="0"/>
         <w:adjustRightInd w:val="0"/>
@@ -1609,7 +1609,7 @@
     </w:p>
     <w:p>
       <w:pPr>
-        <w:pStyle w:val="ListParagraph"/>
+        <w:pStyle w:val="PargrafodaLista"/>
         <w:autoSpaceDE w:val="0"/>
         <w:autoSpaceDN w:val="0"/>
         <w:adjustRightInd w:val="0"/>
@@ -1625,7 +1625,7 @@
     </w:p>
     <w:p>
       <w:pPr>
-        <w:pStyle w:val="ListParagraph"/>
+        <w:pStyle w:val="PargrafodaLista"/>
         <w:autoSpaceDE w:val="0"/>
         <w:autoSpaceDN w:val="0"/>
         <w:adjustRightInd w:val="0"/>
@@ -1683,7 +1683,7 @@
     </w:p>
     <w:p>
       <w:pPr>
-        <w:pStyle w:val="Heading2"/>
+        <w:pStyle w:val="Ttulo2"/>
         <w:spacing w:before="100" w:beforeAutospacing="1"/>
       </w:pPr>
       <w:bookmarkStart w:id="3" w:name="_Toc214764735"/>
@@ -1914,7 +1914,7 @@
     </w:p>
     <w:p>
       <w:pPr>
-        <w:pStyle w:val="Heading2"/>
+        <w:pStyle w:val="Ttulo2"/>
         <w:spacing w:before="100" w:beforeAutospacing="1"/>
       </w:pPr>
       <w:bookmarkStart w:id="4" w:name="_Toc214764736"/>
@@ -1934,7 +1934,7 @@
     </w:p>
     <w:p>
       <w:pPr>
-        <w:pStyle w:val="ListParagraph"/>
+        <w:pStyle w:val="PargrafodaLista"/>
         <w:autoSpaceDE w:val="0"/>
         <w:autoSpaceDN w:val="0"/>
         <w:adjustRightInd w:val="0"/>
@@ -1982,7 +1982,7 @@
     </w:p>
     <w:p>
       <w:pPr>
-        <w:pStyle w:val="Heading2"/>
+        <w:pStyle w:val="Ttulo2"/>
         <w:spacing w:before="100" w:beforeAutospacing="1"/>
       </w:pPr>
       <w:bookmarkStart w:id="5" w:name="_Toc214764737"/>
@@ -1993,7 +1993,7 @@
     </w:p>
     <w:p>
       <w:pPr>
-        <w:pStyle w:val="ListParagraph"/>
+        <w:pStyle w:val="PargrafodaLista"/>
         <w:autoSpaceDE w:val="0"/>
         <w:autoSpaceDN w:val="0"/>
         <w:adjustRightInd w:val="0"/>
@@ -2008,7 +2008,7 @@
     </w:p>
     <w:p>
       <w:pPr>
-        <w:pStyle w:val="Heading2"/>
+        <w:pStyle w:val="Ttulo2"/>
         <w:spacing w:before="100" w:beforeAutospacing="1"/>
       </w:pPr>
       <w:bookmarkStart w:id="6" w:name="_Toc214764738"/>
@@ -2019,7 +2019,7 @@
     </w:p>
     <w:p>
       <w:pPr>
-        <w:pStyle w:val="ListParagraph"/>
+        <w:pStyle w:val="PargrafodaLista"/>
         <w:autoSpaceDE w:val="0"/>
         <w:autoSpaceDN w:val="0"/>
         <w:adjustRightInd w:val="0"/>
@@ -2066,7 +2066,7 @@
     </w:p>
     <w:p>
       <w:pPr>
-        <w:pStyle w:val="ListParagraph"/>
+        <w:pStyle w:val="PargrafodaLista"/>
         <w:autoSpaceDE w:val="0"/>
         <w:autoSpaceDN w:val="0"/>
         <w:adjustRightInd w:val="0"/>
@@ -2081,7 +2081,7 @@
     </w:p>
     <w:p>
       <w:pPr>
-        <w:pStyle w:val="ListParagraph"/>
+        <w:pStyle w:val="PargrafodaLista"/>
         <w:autoSpaceDE w:val="0"/>
         <w:autoSpaceDN w:val="0"/>
         <w:adjustRightInd w:val="0"/>
@@ -2096,7 +2096,7 @@
     </w:p>
     <w:p>
       <w:pPr>
-        <w:pStyle w:val="ListParagraph"/>
+        <w:pStyle w:val="PargrafodaLista"/>
         <w:autoSpaceDE w:val="0"/>
         <w:autoSpaceDN w:val="0"/>
         <w:adjustRightInd w:val="0"/>
@@ -2111,7 +2111,7 @@
     </w:p>
     <w:p>
       <w:pPr>
-        <w:pStyle w:val="ListParagraph"/>
+        <w:pStyle w:val="PargrafodaLista"/>
         <w:autoSpaceDE w:val="0"/>
         <w:autoSpaceDN w:val="0"/>
         <w:adjustRightInd w:val="0"/>
@@ -2126,16 +2126,16 @@
     </w:p>
     <w:p>
       <w:pPr>
-        <w:pStyle w:val="Heading1"/>
+        <w:pStyle w:val="Ttulo1"/>
         <w:spacing w:before="100" w:beforeAutospacing="1"/>
         <w:rPr>
-          <w:color w:val="FF0000"/>
+          <w:color w:val="000000" w:themeColor="text1"/>
         </w:rPr>
       </w:pPr>
       <w:bookmarkStart w:id="7" w:name="_Toc214764739"/>
       <w:r>
         <w:rPr>
-          <w:color w:val="FF0000"/>
+          <w:color w:val="000000" w:themeColor="text1"/>
         </w:rPr>
         <w:lastRenderedPageBreak/>
         <w:t>Descrição geral</w:t>
@@ -2144,16 +2144,16 @@
     </w:p>
     <w:p>
       <w:pPr>
-        <w:pStyle w:val="Heading2"/>
+        <w:pStyle w:val="Ttulo2"/>
         <w:ind w:left="425"/>
         <w:rPr>
-          <w:color w:val="FF0000"/>
+          <w:color w:val="000000" w:themeColor="text1"/>
         </w:rPr>
       </w:pPr>
       <w:bookmarkStart w:id="8" w:name="_Toc214764740"/>
       <w:r>
         <w:rPr>
-          <w:color w:val="FF0000"/>
+          <w:color w:val="000000" w:themeColor="text1"/>
         </w:rPr>
         <w:t>Perspectiva do produto</w:t>
       </w:r>
@@ -2161,15 +2161,15 @@
     </w:p>
     <w:p>
       <w:pPr>
-        <w:pStyle w:val="Heading3"/>
-        <w:rPr>
-          <w:color w:val="FF0000"/>
+        <w:pStyle w:val="Ttulo3"/>
+        <w:rPr>
+          <w:color w:val="000000" w:themeColor="text1"/>
         </w:rPr>
       </w:pPr>
       <w:bookmarkStart w:id="9" w:name="_Toc214764741"/>
       <w:r>
         <w:rPr>
-          <w:color w:val="FF0000"/>
+          <w:color w:val="000000" w:themeColor="text1"/>
         </w:rPr>
         <w:t>Diagrama de Contexto</w:t>
       </w:r>
@@ -2177,7 +2177,7 @@
     </w:p>
     <w:p>
       <w:pPr>
-        <w:pStyle w:val="ListParagraph"/>
+        <w:pStyle w:val="PargrafodaLista"/>
         <w:autoSpaceDE w:val="0"/>
         <w:autoSpaceDN w:val="0"/>
         <w:adjustRightInd w:val="0"/>
@@ -2187,9 +2187,9 @@
         <w:rPr>
           <w:rFonts w:ascii="Arial" w:hAnsi="Arial" w:cs="Arial"/>
           <w:b/>
-          <w:color w:val="FF0000"/>
-          <w:sz w:val="24"/>
-          <w:szCs w:val="24"/>
+          <w:color w:val="000000" w:themeColor="text1"/>
+          <w:sz w:val="56"/>
+          <w:szCs w:val="56"/>
         </w:rPr>
       </w:pPr>
       <w:r>
@@ -2197,81 +2197,38 @@
           <w:rFonts w:ascii="Arial" w:hAnsi="Arial" w:cs="Arial"/>
           <w:b/>
           <w:noProof/>
-          <w:color w:val="FF0000"/>
-          <w:sz w:val="24"/>
-          <w:szCs w:val="24"/>
+          <w:color w:val="000000" w:themeColor="text1"/>
+          <w:sz w:val="56"/>
+          <w:szCs w:val="56"/>
           <w:lang w:eastAsia="pt-BR"/>
         </w:rPr>
-        <w:drawing>
-          <wp:inline distT="0" distB="0" distL="0" distR="0">
-            <wp:extent cx="5400675" cy="5438775"/>
-            <wp:effectExtent l="19050" t="0" r="9525" b="0"/>
-            <wp:docPr id="1" name="Picture 1" descr="Diagrama de Copntexto"/>
-            <wp:cNvGraphicFramePr>
-              <a:graphicFrameLocks xmlns:a="http://schemas.openxmlformats.org/drawingml/2006/main" noChangeAspect="1"/>
-            </wp:cNvGraphicFramePr>
-            <a:graphic xmlns:a="http://schemas.openxmlformats.org/drawingml/2006/main">
-              <a:graphicData uri="http://schemas.openxmlformats.org/drawingml/2006/picture">
-                <pic:pic xmlns:pic="http://schemas.openxmlformats.org/drawingml/2006/picture">
-                  <pic:nvPicPr>
-                    <pic:cNvPr id="0" name="Picture 1" descr="Diagrama de Copntexto"/>
-                    <pic:cNvPicPr>
-                      <a:picLocks noChangeAspect="1" noChangeArrowheads="1"/>
-                    </pic:cNvPicPr>
-                  </pic:nvPicPr>
-                  <pic:blipFill>
-                    <a:blip r:embed="rId8"/>
-                    <a:srcRect/>
-                    <a:stretch>
-                      <a:fillRect/>
-                    </a:stretch>
-                  </pic:blipFill>
-                  <pic:spPr bwMode="auto">
-                    <a:xfrm>
-                      <a:off x="0" y="0"/>
-                      <a:ext cx="5400675" cy="5438775"/>
-                    </a:xfrm>
-                    <a:prstGeom prst="rect">
-                      <a:avLst/>
-                    </a:prstGeom>
-                    <a:noFill/>
-                    <a:ln w="9525">
-                      <a:noFill/>
-                      <a:miter lim="800000"/>
-                      <a:headEnd/>
-                      <a:tailEnd/>
-                    </a:ln>
-                  </pic:spPr>
-                </pic:pic>
-              </a:graphicData>
-            </a:graphic>
-          </wp:inline>
-        </w:drawing>
+        <w:t>&lt;inserir&gt;</w:t>
       </w:r>
     </w:p>
     <w:p>
       <w:pPr>
-        <w:pStyle w:val="ListParagraph"/>
+        <w:pStyle w:val="PargrafodaLista"/>
         <w:spacing w:before="100" w:beforeAutospacing="1" w:after="0" w:line="360" w:lineRule="auto"/>
         <w:ind w:left="0"/>
         <w:jc w:val="both"/>
         <w:rPr>
           <w:rFonts w:ascii="Arial" w:hAnsi="Arial" w:cs="Arial"/>
-          <w:color w:val="FF0000"/>
+          <w:color w:val="000000" w:themeColor="text1"/>
           <w:sz w:val="24"/>
           <w:szCs w:val="24"/>
+          <w:u w:val="single"/>
         </w:rPr>
       </w:pPr>
     </w:p>
     <w:p>
       <w:pPr>
-        <w:pStyle w:val="ListParagraph"/>
+        <w:pStyle w:val="PargrafodaLista"/>
         <w:spacing w:before="100" w:beforeAutospacing="1" w:after="0" w:line="360" w:lineRule="auto"/>
         <w:ind w:left="0"/>
         <w:jc w:val="both"/>
         <w:rPr>
           <w:rFonts w:ascii="Arial" w:hAnsi="Arial" w:cs="Arial"/>
-          <w:color w:val="FF0000"/>
+          <w:color w:val="000000" w:themeColor="text1"/>
           <w:sz w:val="24"/>
           <w:szCs w:val="24"/>
         </w:rPr>
@@ -2279,90 +2236,43 @@
       <w:r>
         <w:rPr>
           <w:rFonts w:ascii="Arial" w:hAnsi="Arial" w:cs="Arial"/>
-          <w:color w:val="FF0000"/>
+          <w:color w:val="000000" w:themeColor="text1"/>
           <w:sz w:val="24"/>
           <w:szCs w:val="24"/>
         </w:rPr>
-        <w:t>O Sistema permitirá o gerenciamento (inserir, alterar, excluir, consultar) do cadastro de clientes, de alimentos, de receitas, de avaliações nutricionais</w:t>
+        <w:t>O Sistema permitirá o gerenciamento (inserir, alterar, excluir, consultar) d</w:t>
       </w:r>
       <w:r>
         <w:rPr>
           <w:rFonts w:ascii="Arial" w:hAnsi="Arial" w:cs="Arial"/>
-          <w:color w:val="FF0000"/>
+          <w:color w:val="000000" w:themeColor="text1"/>
           <w:sz w:val="24"/>
           <w:szCs w:val="24"/>
         </w:rPr>
-        <w:t xml:space="preserve"> e a emissão de relatórios cadastrais e a elaboração do plano alimentar (prescrição dietética)</w:t>
+        <w:t>e chamad</w:t>
       </w:r>
       <w:r>
         <w:rPr>
           <w:rFonts w:ascii="Arial" w:hAnsi="Arial" w:cs="Arial"/>
-          <w:color w:val="FF0000"/>
+          <w:color w:val="000000" w:themeColor="text1"/>
           <w:sz w:val="24"/>
           <w:szCs w:val="24"/>
         </w:rPr>
-        <w:t xml:space="preserve">. </w:t>
+        <w:t>o</w:t>
+      </w:r>
+      <w:r>
+        <w:rPr>
+          <w:rFonts w:ascii="Arial" w:hAnsi="Arial" w:cs="Arial"/>
+          <w:color w:val="000000" w:themeColor="text1"/>
+          <w:sz w:val="24"/>
+          <w:szCs w:val="24"/>
+        </w:rPr>
+        <w:t xml:space="preserve">s de uma empresa que presta serviços de suporte técnico de acordo com as áreas definidas pela mesma. Será implantado o registro das atividades e as soluções para cada problema resolvido, o sistema também permitirá a analise dos problemas mais freqüentes. </w:t>
       </w:r>
     </w:p>
     <w:p>
       <w:pPr>
-        <w:pStyle w:val="ListParagraph"/>
-        <w:spacing w:before="100" w:beforeAutospacing="1" w:after="0" w:line="360" w:lineRule="auto"/>
-        <w:ind w:left="0"/>
-        <w:jc w:val="both"/>
-        <w:rPr>
-          <w:rFonts w:ascii="Arial" w:hAnsi="Arial" w:cs="Arial"/>
-          <w:color w:val="FF0000"/>
-          <w:sz w:val="24"/>
-          <w:szCs w:val="24"/>
-        </w:rPr>
-      </w:pPr>
-    </w:p>
-    <w:p>
-      <w:pPr>
-        <w:pStyle w:val="ListParagraph"/>
-        <w:spacing w:before="100" w:beforeAutospacing="1" w:after="0" w:line="360" w:lineRule="auto"/>
-        <w:ind w:left="0"/>
-        <w:jc w:val="both"/>
-        <w:rPr>
-          <w:rFonts w:ascii="Arial" w:hAnsi="Arial" w:cs="Arial"/>
-          <w:color w:val="FF0000"/>
-          <w:sz w:val="24"/>
-          <w:szCs w:val="24"/>
-        </w:rPr>
-      </w:pPr>
-    </w:p>
-    <w:p>
-      <w:pPr>
-        <w:pStyle w:val="ListParagraph"/>
-        <w:spacing w:before="100" w:beforeAutospacing="1" w:after="0" w:line="360" w:lineRule="auto"/>
-        <w:ind w:left="0"/>
-        <w:jc w:val="both"/>
-        <w:rPr>
-          <w:rFonts w:ascii="Arial" w:hAnsi="Arial" w:cs="Arial"/>
-          <w:color w:val="FF0000"/>
-          <w:sz w:val="24"/>
-          <w:szCs w:val="24"/>
-        </w:rPr>
-      </w:pPr>
-    </w:p>
-    <w:p>
-      <w:pPr>
-        <w:pStyle w:val="ListParagraph"/>
-        <w:spacing w:before="100" w:beforeAutospacing="1" w:after="0" w:line="360" w:lineRule="auto"/>
-        <w:ind w:left="0"/>
-        <w:jc w:val="both"/>
-        <w:rPr>
-          <w:rFonts w:ascii="Arial" w:hAnsi="Arial" w:cs="Arial"/>
-          <w:color w:val="FF0000"/>
-          <w:sz w:val="24"/>
-          <w:szCs w:val="24"/>
-        </w:rPr>
-      </w:pPr>
-    </w:p>
-    <w:p>
-      <w:pPr>
-        <w:pStyle w:val="Heading3"/>
+        <w:pStyle w:val="Ttulo3"/>
         <w:rPr>
           <w:color w:val="FF0000"/>
         </w:rPr>
@@ -2372,7 +2282,6 @@
         <w:rPr>
           <w:color w:val="FF0000"/>
         </w:rPr>
-        <w:lastRenderedPageBreak/>
         <w:t>Módulos do Sistema</w:t>
       </w:r>
       <w:bookmarkEnd w:id="10"/>
@@ -2657,7 +2566,7 @@
     </w:p>
     <w:p>
       <w:pPr>
-        <w:pStyle w:val="Heading3"/>
+        <w:pStyle w:val="Ttulo3"/>
         <w:rPr>
           <w:color w:val="FF0000"/>
         </w:rPr>
@@ -2725,7 +2634,7 @@
     </w:p>
     <w:p>
       <w:pPr>
-        <w:pStyle w:val="Heading2"/>
+        <w:pStyle w:val="Ttulo2"/>
         <w:spacing w:before="480"/>
         <w:ind w:left="425"/>
         <w:rPr>
@@ -2749,7 +2658,7 @@
     </w:p>
     <w:p>
       <w:pPr>
-        <w:pStyle w:val="Heading3"/>
+        <w:pStyle w:val="Ttulo3"/>
         <w:ind w:left="567" w:hanging="567"/>
         <w:rPr>
           <w:color w:val="FF0000"/>
@@ -2814,7 +2723,7 @@
           </w:tcPr>
           <w:p>
             <w:pPr>
-              <w:pStyle w:val="Heading4"/>
+              <w:pStyle w:val="Ttulo4"/>
               <w:spacing w:before="100" w:beforeAutospacing="1"/>
               <w:rPr>
                 <w:color w:val="FF0000"/>
@@ -2883,7 +2792,18 @@
                 <w:sz w:val="20"/>
                 <w:szCs w:val="20"/>
               </w:rPr>
-              <w:t>Permitir: incluir, alterar, consultar e excluir clientes. Com os seguintes atributos: código, grupo, nome, sexo, data de nascimento, idade atual, endereço, telefone, email e observações.</w:t>
+              <w:t xml:space="preserve">Permitir: incluir, alterar, consultar e excluir clientes. Com os seguintes atributos: código, </w:t>
+            </w:r>
+            <w:r>
+              <w:rPr>
+                <w:rFonts w:ascii="Arial" w:hAnsi="Arial" w:cs="Arial"/>
+                <w:bCs/>
+                <w:color w:val="FF0000"/>
+                <w:sz w:val="20"/>
+                <w:szCs w:val="20"/>
+              </w:rPr>
+              <w:lastRenderedPageBreak/>
+              <w:t>grupo, nome, sexo, data de nascimento, idade atual, endereço, telefone, email e observações.</w:t>
             </w:r>
           </w:p>
         </w:tc>
@@ -2891,7 +2811,7 @@
     </w:tbl>
     <w:p>
       <w:pPr>
-        <w:pStyle w:val="ListParagraph"/>
+        <w:pStyle w:val="PargrafodaLista"/>
         <w:tabs>
           <w:tab w:val="left" w:pos="567"/>
         </w:tabs>
@@ -2935,7 +2855,7 @@
           </w:tcPr>
           <w:p>
             <w:pPr>
-              <w:pStyle w:val="Heading4"/>
+              <w:pStyle w:val="Ttulo4"/>
               <w:spacing w:before="100" w:beforeAutospacing="1"/>
               <w:rPr>
                 <w:color w:val="FF0000"/>
@@ -3012,7 +2932,7 @@
     </w:tbl>
     <w:p>
       <w:pPr>
-        <w:pStyle w:val="ListParagraph"/>
+        <w:pStyle w:val="PargrafodaLista"/>
         <w:tabs>
           <w:tab w:val="left" w:pos="567"/>
         </w:tabs>
@@ -3056,7 +2976,7 @@
           </w:tcPr>
           <w:p>
             <w:pPr>
-              <w:pStyle w:val="Heading4"/>
+              <w:pStyle w:val="Ttulo4"/>
               <w:spacing w:before="100" w:beforeAutospacing="1"/>
               <w:rPr>
                 <w:color w:val="FF0000"/>
@@ -3133,7 +3053,7 @@
     </w:tbl>
     <w:p>
       <w:pPr>
-        <w:pStyle w:val="ListParagraph"/>
+        <w:pStyle w:val="PargrafodaLista"/>
         <w:tabs>
           <w:tab w:val="left" w:pos="567"/>
         </w:tabs>
@@ -3151,7 +3071,7 @@
     </w:p>
     <w:p>
       <w:pPr>
-        <w:pStyle w:val="ListParagraph"/>
+        <w:pStyle w:val="PargrafodaLista"/>
         <w:tabs>
           <w:tab w:val="left" w:pos="567"/>
         </w:tabs>
@@ -3169,7 +3089,7 @@
     </w:p>
     <w:p>
       <w:pPr>
-        <w:pStyle w:val="ListParagraph"/>
+        <w:pStyle w:val="PargrafodaLista"/>
         <w:tabs>
           <w:tab w:val="left" w:pos="567"/>
         </w:tabs>
@@ -3187,7 +3107,7 @@
     </w:p>
     <w:p>
       <w:pPr>
-        <w:pStyle w:val="ListParagraph"/>
+        <w:pStyle w:val="PargrafodaLista"/>
         <w:tabs>
           <w:tab w:val="left" w:pos="567"/>
         </w:tabs>
@@ -3231,7 +3151,7 @@
           </w:tcPr>
           <w:p>
             <w:pPr>
-              <w:pStyle w:val="Heading4"/>
+              <w:pStyle w:val="Ttulo4"/>
               <w:spacing w:before="100" w:beforeAutospacing="1"/>
               <w:rPr>
                 <w:color w:val="FF0000"/>
@@ -3376,7 +3296,7 @@
           </w:tcPr>
           <w:p>
             <w:pPr>
-              <w:pStyle w:val="Heading4"/>
+              <w:pStyle w:val="Ttulo4"/>
               <w:spacing w:before="100" w:beforeAutospacing="1"/>
               <w:rPr>
                 <w:color w:val="FF0000"/>
@@ -3453,7 +3373,7 @@
     </w:tbl>
     <w:p>
       <w:pPr>
-        <w:pStyle w:val="ListParagraph"/>
+        <w:pStyle w:val="PargrafodaLista"/>
         <w:tabs>
           <w:tab w:val="left" w:pos="567"/>
         </w:tabs>
@@ -3497,7 +3417,7 @@
           </w:tcPr>
           <w:p>
             <w:pPr>
-              <w:pStyle w:val="Heading4"/>
+              <w:pStyle w:val="Ttulo4"/>
               <w:spacing w:before="100" w:beforeAutospacing="1"/>
               <w:rPr>
                 <w:color w:val="FF0000"/>
@@ -3614,7 +3534,7 @@
     </w:tbl>
     <w:p>
       <w:pPr>
-        <w:pStyle w:val="ListParagraph"/>
+        <w:pStyle w:val="PargrafodaLista"/>
         <w:tabs>
           <w:tab w:val="left" w:pos="567"/>
         </w:tabs>
@@ -3658,7 +3578,7 @@
           </w:tcPr>
           <w:p>
             <w:pPr>
-              <w:pStyle w:val="Heading4"/>
+              <w:pStyle w:val="Ttulo4"/>
               <w:spacing w:before="100" w:beforeAutospacing="1"/>
               <w:rPr>
                 <w:color w:val="FF0000"/>
@@ -3735,7 +3655,7 @@
     </w:tbl>
     <w:p>
       <w:pPr>
-        <w:pStyle w:val="ListParagraph"/>
+        <w:pStyle w:val="PargrafodaLista"/>
         <w:spacing w:before="100" w:beforeAutospacing="1" w:after="0" w:line="360" w:lineRule="auto"/>
         <w:ind w:left="0"/>
         <w:jc w:val="both"/>
@@ -3752,7 +3672,7 @@
     </w:p>
     <w:p>
       <w:pPr>
-        <w:pStyle w:val="Heading3"/>
+        <w:pStyle w:val="Ttulo3"/>
         <w:rPr>
           <w:color w:val="FF0000"/>
         </w:rPr>
@@ -3802,7 +3722,7 @@
           </w:tcPr>
           <w:p>
             <w:pPr>
-              <w:pStyle w:val="Heading4"/>
+              <w:pStyle w:val="Ttulo4"/>
               <w:spacing w:before="100" w:beforeAutospacing="1"/>
               <w:rPr>
                 <w:color w:val="FF0000"/>
@@ -3959,7 +3879,7 @@
     </w:tbl>
     <w:p>
       <w:pPr>
-        <w:pStyle w:val="ListParagraph"/>
+        <w:pStyle w:val="PargrafodaLista"/>
         <w:spacing w:after="0" w:line="360" w:lineRule="auto"/>
         <w:ind w:left="0"/>
         <w:jc w:val="both"/>
@@ -4000,7 +3920,7 @@
           </w:tcPr>
           <w:p>
             <w:pPr>
-              <w:pStyle w:val="Heading4"/>
+              <w:pStyle w:val="Ttulo4"/>
               <w:spacing w:before="100" w:beforeAutospacing="1"/>
               <w:rPr>
                 <w:color w:val="FF0000"/>
@@ -4107,7 +4027,7 @@
     </w:tbl>
     <w:p>
       <w:pPr>
-        <w:pStyle w:val="ListParagraph"/>
+        <w:pStyle w:val="PargrafodaLista"/>
         <w:spacing w:after="0" w:line="360" w:lineRule="auto"/>
         <w:ind w:left="0"/>
         <w:jc w:val="both"/>
@@ -4148,7 +4068,7 @@
           </w:tcPr>
           <w:p>
             <w:pPr>
-              <w:pStyle w:val="Heading4"/>
+              <w:pStyle w:val="Ttulo4"/>
               <w:spacing w:before="100" w:beforeAutospacing="1"/>
               <w:rPr>
                 <w:color w:val="FF0000"/>
@@ -4235,7 +4155,7 @@
     </w:tbl>
     <w:p>
       <w:pPr>
-        <w:pStyle w:val="ListParagraph"/>
+        <w:pStyle w:val="PargrafodaLista"/>
         <w:spacing w:after="0" w:line="360" w:lineRule="auto"/>
         <w:ind w:left="0"/>
         <w:jc w:val="both"/>
@@ -4276,7 +4196,7 @@
           </w:tcPr>
           <w:p>
             <w:pPr>
-              <w:pStyle w:val="Heading4"/>
+              <w:pStyle w:val="Ttulo4"/>
               <w:spacing w:before="100" w:beforeAutospacing="1"/>
               <w:rPr>
                 <w:color w:val="FF0000"/>
@@ -4353,7 +4273,7 @@
     </w:tbl>
     <w:p>
       <w:pPr>
-        <w:pStyle w:val="ListParagraph"/>
+        <w:pStyle w:val="PargrafodaLista"/>
         <w:spacing w:after="0" w:line="360" w:lineRule="auto"/>
         <w:ind w:left="0"/>
         <w:jc w:val="both"/>
@@ -4368,7 +4288,7 @@
     </w:p>
     <w:p>
       <w:pPr>
-        <w:pStyle w:val="ListParagraph"/>
+        <w:pStyle w:val="PargrafodaLista"/>
         <w:spacing w:after="0" w:line="360" w:lineRule="auto"/>
         <w:ind w:left="0"/>
         <w:jc w:val="both"/>
@@ -4383,7 +4303,7 @@
     </w:p>
     <w:p>
       <w:pPr>
-        <w:pStyle w:val="ListParagraph"/>
+        <w:pStyle w:val="PargrafodaLista"/>
         <w:spacing w:after="0" w:line="360" w:lineRule="auto"/>
         <w:ind w:left="0"/>
         <w:jc w:val="both"/>
@@ -4424,7 +4344,7 @@
           </w:tcPr>
           <w:p>
             <w:pPr>
-              <w:pStyle w:val="Heading4"/>
+              <w:pStyle w:val="Ttulo4"/>
               <w:spacing w:before="100" w:beforeAutospacing="1"/>
               <w:rPr>
                 <w:color w:val="FF0000"/>
@@ -4559,7 +4479,7 @@
           </w:tcPr>
           <w:p>
             <w:pPr>
-              <w:pStyle w:val="Heading4"/>
+              <w:pStyle w:val="Ttulo4"/>
               <w:spacing w:before="100" w:beforeAutospacing="1"/>
               <w:rPr>
                 <w:color w:val="FF0000"/>
@@ -4666,7 +4586,7 @@
     </w:tbl>
     <w:p>
       <w:pPr>
-        <w:pStyle w:val="ListParagraph"/>
+        <w:pStyle w:val="PargrafodaLista"/>
         <w:spacing w:after="0" w:line="360" w:lineRule="auto"/>
         <w:ind w:left="0"/>
         <w:jc w:val="both"/>
@@ -4707,7 +4627,7 @@
           </w:tcPr>
           <w:p>
             <w:pPr>
-              <w:pStyle w:val="Heading4"/>
+              <w:pStyle w:val="Ttulo4"/>
               <w:spacing w:before="100" w:beforeAutospacing="1"/>
               <w:rPr>
                 <w:color w:val="FF0000"/>
@@ -4803,7 +4723,7 @@
     </w:tbl>
     <w:p>
       <w:pPr>
-        <w:pStyle w:val="ListParagraph"/>
+        <w:pStyle w:val="PargrafodaLista"/>
         <w:spacing w:after="0" w:line="360" w:lineRule="auto"/>
         <w:ind w:left="0"/>
         <w:jc w:val="both"/>
@@ -4844,7 +4764,7 @@
           </w:tcPr>
           <w:p>
             <w:pPr>
-              <w:pStyle w:val="Heading4"/>
+              <w:pStyle w:val="Ttulo4"/>
               <w:spacing w:before="100" w:beforeAutospacing="1"/>
               <w:rPr>
                 <w:color w:val="FF0000"/>
@@ -4981,7 +4901,7 @@
     </w:tbl>
     <w:p>
       <w:pPr>
-        <w:pStyle w:val="ListParagraph"/>
+        <w:pStyle w:val="PargrafodaLista"/>
         <w:spacing w:after="0" w:line="360" w:lineRule="auto"/>
         <w:ind w:left="0"/>
         <w:jc w:val="both"/>
@@ -5022,7 +4942,7 @@
           </w:tcPr>
           <w:p>
             <w:pPr>
-              <w:pStyle w:val="Heading4"/>
+              <w:pStyle w:val="Ttulo4"/>
               <w:spacing w:before="100" w:beforeAutospacing="1"/>
               <w:rPr>
                 <w:color w:val="FF0000"/>
@@ -5099,7 +5019,7 @@
     </w:tbl>
     <w:p>
       <w:pPr>
-        <w:pStyle w:val="ListParagraph"/>
+        <w:pStyle w:val="PargrafodaLista"/>
         <w:spacing w:after="0" w:line="360" w:lineRule="auto"/>
         <w:ind w:left="0"/>
         <w:jc w:val="both"/>
@@ -5140,7 +5060,7 @@
           </w:tcPr>
           <w:p>
             <w:pPr>
-              <w:pStyle w:val="Heading4"/>
+              <w:pStyle w:val="Ttulo4"/>
               <w:spacing w:before="100" w:beforeAutospacing="1"/>
               <w:rPr>
                 <w:color w:val="FF0000"/>
@@ -5279,7 +5199,7 @@
     </w:tbl>
     <w:p>
       <w:pPr>
-        <w:pStyle w:val="Heading3"/>
+        <w:pStyle w:val="Ttulo3"/>
         <w:rPr>
           <w:color w:val="FF0000"/>
         </w:rPr>
@@ -5325,7 +5245,7 @@
           </w:tcPr>
           <w:p>
             <w:pPr>
-              <w:pStyle w:val="Heading4"/>
+              <w:pStyle w:val="Ttulo4"/>
               <w:spacing w:before="100" w:beforeAutospacing="1"/>
               <w:rPr>
                 <w:color w:val="FF0000"/>
@@ -5432,7 +5352,7 @@
     </w:tbl>
     <w:p>
       <w:pPr>
-        <w:pStyle w:val="ListParagraph"/>
+        <w:pStyle w:val="PargrafodaLista"/>
         <w:spacing w:after="0" w:line="360" w:lineRule="auto"/>
         <w:ind w:left="0"/>
         <w:jc w:val="both"/>
@@ -5473,7 +5393,7 @@
           </w:tcPr>
           <w:p>
             <w:pPr>
-              <w:pStyle w:val="Heading4"/>
+              <w:pStyle w:val="Ttulo4"/>
               <w:spacing w:before="100" w:beforeAutospacing="1"/>
               <w:rPr>
                 <w:color w:val="FF0000"/>
@@ -5580,7 +5500,7 @@
     </w:tbl>
     <w:p>
       <w:pPr>
-        <w:pStyle w:val="ListParagraph"/>
+        <w:pStyle w:val="PargrafodaLista"/>
         <w:spacing w:after="0" w:line="360" w:lineRule="auto"/>
         <w:ind w:left="0"/>
         <w:jc w:val="both"/>
@@ -5595,7 +5515,7 @@
     </w:p>
     <w:p>
       <w:pPr>
-        <w:pStyle w:val="ListParagraph"/>
+        <w:pStyle w:val="PargrafodaLista"/>
         <w:spacing w:after="0" w:line="360" w:lineRule="auto"/>
         <w:ind w:left="0"/>
         <w:jc w:val="both"/>
@@ -5636,7 +5556,7 @@
           </w:tcPr>
           <w:p>
             <w:pPr>
-              <w:pStyle w:val="Heading4"/>
+              <w:pStyle w:val="Ttulo4"/>
               <w:rPr>
                 <w:color w:val="FF0000"/>
               </w:rPr>
@@ -5712,7 +5632,7 @@
     </w:tbl>
     <w:p>
       <w:pPr>
-        <w:pStyle w:val="Heading2"/>
+        <w:pStyle w:val="Ttulo2"/>
         <w:spacing w:before="100" w:beforeAutospacing="1"/>
         <w:rPr>
           <w:color w:val="FF0000"/>
@@ -5729,7 +5649,7 @@
     </w:p>
     <w:p>
       <w:pPr>
-        <w:pStyle w:val="Heading3"/>
+        <w:pStyle w:val="Ttulo3"/>
         <w:rPr>
           <w:color w:val="FF0000"/>
         </w:rPr>
@@ -5775,7 +5695,7 @@
           </w:tcPr>
           <w:p>
             <w:pPr>
-              <w:pStyle w:val="Heading5"/>
+              <w:pStyle w:val="Ttulo5"/>
               <w:rPr>
                 <w:color w:val="FF0000"/>
               </w:rPr>
@@ -6406,7 +6326,7 @@
           </w:tcPr>
           <w:p>
             <w:pPr>
-              <w:pStyle w:val="Heading5"/>
+              <w:pStyle w:val="Ttulo5"/>
               <w:rPr>
                 <w:color w:val="FF0000"/>
               </w:rPr>
@@ -7121,6 +7041,7 @@
                       <w:sz w:val="16"/>
                       <w:szCs w:val="16"/>
                     </w:rPr>
+                    <w:lastRenderedPageBreak/>
                     <w:t>18,7 – 19,0</w:t>
                   </w:r>
                 </w:p>
@@ -7532,7 +7453,7 @@
           </w:tcPr>
           <w:p>
             <w:pPr>
-              <w:pStyle w:val="Heading5"/>
+              <w:pStyle w:val="Ttulo5"/>
               <w:rPr>
                 <w:color w:val="FF0000"/>
               </w:rPr>
@@ -8265,7 +8186,7 @@
           </w:tcPr>
           <w:p>
             <w:pPr>
-              <w:pStyle w:val="Heading5"/>
+              <w:pStyle w:val="Ttulo5"/>
               <w:rPr>
                 <w:color w:val="FF0000"/>
               </w:rPr>
@@ -9492,7 +9413,7 @@
           </w:tcPr>
           <w:p>
             <w:pPr>
-              <w:pStyle w:val="Heading5"/>
+              <w:pStyle w:val="Ttulo5"/>
               <w:rPr>
                 <w:color w:val="FF0000"/>
               </w:rPr>
@@ -10081,7 +10002,7 @@
           </w:tcPr>
           <w:p>
             <w:pPr>
-              <w:pStyle w:val="Heading5"/>
+              <w:pStyle w:val="Ttulo5"/>
               <w:rPr>
                 <w:color w:val="FF0000"/>
               </w:rPr>
@@ -10232,7 +10153,7 @@
           </w:tcPr>
           <w:p>
             <w:pPr>
-              <w:pStyle w:val="Heading5"/>
+              <w:pStyle w:val="Ttulo5"/>
               <w:rPr>
                 <w:color w:val="FF0000"/>
               </w:rPr>
@@ -10765,7 +10686,7 @@
           </w:tcPr>
           <w:p>
             <w:pPr>
-              <w:pStyle w:val="Heading5"/>
+              <w:pStyle w:val="Ttulo5"/>
               <w:rPr>
                 <w:color w:val="FF0000"/>
               </w:rPr>
@@ -10883,7 +10804,7 @@
     </w:p>
     <w:p>
       <w:pPr>
-        <w:pStyle w:val="Heading3"/>
+        <w:pStyle w:val="Ttulo3"/>
         <w:rPr>
           <w:color w:val="FF0000"/>
         </w:rPr>
@@ -10893,7 +10814,6 @@
         <w:rPr>
           <w:color w:val="FF0000"/>
         </w:rPr>
-        <w:lastRenderedPageBreak/>
         <w:t xml:space="preserve">Requisitos de </w:t>
       </w:r>
       <w:proofErr w:type="gramStart"/>
@@ -10936,7 +10856,7 @@
           </w:tcPr>
           <w:p>
             <w:pPr>
-              <w:pStyle w:val="Heading5"/>
+              <w:pStyle w:val="Ttulo5"/>
               <w:rPr>
                 <w:color w:val="FF0000"/>
               </w:rPr>
@@ -11009,7 +10929,7 @@
     </w:tbl>
     <w:p>
       <w:pPr>
-        <w:pStyle w:val="ListParagraph"/>
+        <w:pStyle w:val="PargrafodaLista"/>
         <w:spacing w:after="0" w:line="360" w:lineRule="auto"/>
         <w:ind w:left="0"/>
         <w:jc w:val="both"/>
@@ -11050,7 +10970,7 @@
           </w:tcPr>
           <w:p>
             <w:pPr>
-              <w:pStyle w:val="Heading5"/>
+              <w:pStyle w:val="Ttulo5"/>
               <w:jc w:val="left"/>
               <w:rPr>
                 <w:color w:val="FF0000"/>
@@ -11151,7 +11071,7 @@
     </w:tbl>
     <w:p>
       <w:pPr>
-        <w:pStyle w:val="ListParagraph"/>
+        <w:pStyle w:val="PargrafodaLista"/>
         <w:autoSpaceDE w:val="0"/>
         <w:autoSpaceDN w:val="0"/>
         <w:adjustRightInd w:val="0"/>
@@ -11194,7 +11114,7 @@
           </w:tcPr>
           <w:p>
             <w:pPr>
-              <w:pStyle w:val="Heading5"/>
+              <w:pStyle w:val="Ttulo5"/>
               <w:rPr>
                 <w:color w:val="FF0000"/>
               </w:rPr>
@@ -11270,7 +11190,7 @@
     </w:tbl>
     <w:p>
       <w:pPr>
-        <w:pStyle w:val="ListParagraph"/>
+        <w:pStyle w:val="PargrafodaLista"/>
         <w:spacing w:after="0" w:line="360" w:lineRule="auto"/>
         <w:ind w:left="0"/>
         <w:jc w:val="both"/>
@@ -11285,7 +11205,7 @@
     </w:p>
     <w:p>
       <w:pPr>
-        <w:pStyle w:val="ListParagraph"/>
+        <w:pStyle w:val="PargrafodaLista"/>
         <w:spacing w:after="0" w:line="360" w:lineRule="auto"/>
         <w:ind w:left="0"/>
         <w:jc w:val="both"/>
@@ -11300,7 +11220,7 @@
     </w:p>
     <w:p>
       <w:pPr>
-        <w:pStyle w:val="Heading3"/>
+        <w:pStyle w:val="Ttulo3"/>
         <w:rPr>
           <w:color w:val="FF0000"/>
         </w:rPr>
@@ -11352,7 +11272,7 @@
           </w:tcPr>
           <w:p>
             <w:pPr>
-              <w:pStyle w:val="Heading5"/>
+              <w:pStyle w:val="Ttulo5"/>
               <w:rPr>
                 <w:color w:val="FF0000"/>
               </w:rPr>
@@ -11502,7 +11422,7 @@
           </w:tcPr>
           <w:p>
             <w:pPr>
-              <w:pStyle w:val="Heading5"/>
+              <w:pStyle w:val="Ttulo5"/>
               <w:rPr>
                 <w:color w:val="FF0000"/>
               </w:rPr>
@@ -11588,7 +11508,7 @@
     </w:p>
     <w:p>
       <w:pPr>
-        <w:pStyle w:val="ListParagraph"/>
+        <w:pStyle w:val="PargrafodaLista"/>
         <w:autoSpaceDE w:val="0"/>
         <w:autoSpaceDN w:val="0"/>
         <w:adjustRightInd w:val="0"/>
@@ -11605,7 +11525,7 @@
     </w:p>
     <w:p>
       <w:pPr>
-        <w:pStyle w:val="Heading2"/>
+        <w:pStyle w:val="Ttulo2"/>
         <w:rPr>
           <w:color w:val="FF0000"/>
         </w:rPr>
@@ -11633,7 +11553,7 @@
     </w:p>
     <w:p>
       <w:pPr>
-        <w:pStyle w:val="ListParagraph"/>
+        <w:pStyle w:val="PargrafodaLista"/>
         <w:autoSpaceDE w:val="0"/>
         <w:autoSpaceDN w:val="0"/>
         <w:adjustRightInd w:val="0"/>
@@ -11650,7 +11570,7 @@
     </w:p>
     <w:p>
       <w:pPr>
-        <w:pStyle w:val="ListParagraph"/>
+        <w:pStyle w:val="PargrafodaLista"/>
         <w:autoSpaceDE w:val="0"/>
         <w:autoSpaceDN w:val="0"/>
         <w:adjustRightInd w:val="0"/>
@@ -11676,7 +11596,7 @@
     </w:p>
     <w:p>
       <w:pPr>
-        <w:pStyle w:val="ListParagraph"/>
+        <w:pStyle w:val="PargrafodaLista"/>
         <w:autoSpaceDE w:val="0"/>
         <w:autoSpaceDN w:val="0"/>
         <w:adjustRightInd w:val="0"/>
@@ -11700,7 +11620,7 @@
     </w:p>
     <w:p>
       <w:pPr>
-        <w:pStyle w:val="ListParagraph"/>
+        <w:pStyle w:val="PargrafodaLista"/>
         <w:autoSpaceDE w:val="0"/>
         <w:autoSpaceDN w:val="0"/>
         <w:adjustRightInd w:val="0"/>
@@ -11715,7 +11635,7 @@
     </w:p>
     <w:p>
       <w:pPr>
-        <w:pStyle w:val="ListParagraph"/>
+        <w:pStyle w:val="PargrafodaLista"/>
         <w:autoSpaceDE w:val="0"/>
         <w:autoSpaceDN w:val="0"/>
         <w:adjustRightInd w:val="0"/>
@@ -11730,7 +11650,7 @@
     </w:p>
     <w:p>
       <w:pPr>
-        <w:pStyle w:val="ListParagraph"/>
+        <w:pStyle w:val="PargrafodaLista"/>
         <w:autoSpaceDE w:val="0"/>
         <w:autoSpaceDN w:val="0"/>
         <w:adjustRightInd w:val="0"/>
@@ -11745,7 +11665,7 @@
     </w:p>
     <w:p>
       <w:pPr>
-        <w:pStyle w:val="ListParagraph"/>
+        <w:pStyle w:val="PargrafodaLista"/>
         <w:autoSpaceDE w:val="0"/>
         <w:autoSpaceDN w:val="0"/>
         <w:adjustRightInd w:val="0"/>
@@ -11760,7 +11680,7 @@
     </w:p>
     <w:p>
       <w:pPr>
-        <w:pStyle w:val="ListParagraph"/>
+        <w:pStyle w:val="PargrafodaLista"/>
         <w:autoSpaceDE w:val="0"/>
         <w:autoSpaceDN w:val="0"/>
         <w:adjustRightInd w:val="0"/>
@@ -11775,7 +11695,7 @@
     </w:p>
     <w:p>
       <w:pPr>
-        <w:pStyle w:val="Heading1"/>
+        <w:pStyle w:val="Ttulo1"/>
         <w:spacing w:before="100" w:beforeAutospacing="1"/>
         <w:rPr>
           <w:color w:val="FF0000"/>
@@ -11786,14 +11706,13 @@
         <w:rPr>
           <w:color w:val="FF0000"/>
         </w:rPr>
-        <w:lastRenderedPageBreak/>
         <w:t>Requisitos Específicos</w:t>
       </w:r>
       <w:bookmarkEnd w:id="33"/>
     </w:p>
     <w:p>
       <w:pPr>
-        <w:pStyle w:val="Heading2"/>
+        <w:pStyle w:val="Ttulo2"/>
         <w:spacing w:before="240"/>
         <w:ind w:left="425"/>
         <w:rPr>
@@ -11817,7 +11736,7 @@
     </w:p>
     <w:p>
       <w:pPr>
-        <w:pStyle w:val="Heading3"/>
+        <w:pStyle w:val="Ttulo3"/>
         <w:rPr>
           <w:color w:val="FF0000"/>
         </w:rPr>
@@ -11874,7 +11793,7 @@
                     </pic:cNvPicPr>
                   </pic:nvPicPr>
                   <pic:blipFill>
-                    <a:blip r:embed="rId9"/>
+                    <a:blip r:embed="rId8"/>
                     <a:srcRect/>
                     <a:stretch>
                       <a:fillRect/>
@@ -11905,7 +11824,7 @@
     </w:p>
     <w:p>
       <w:pPr>
-        <w:pStyle w:val="Heading3"/>
+        <w:pStyle w:val="Ttulo3"/>
         <w:rPr>
           <w:color w:val="FF0000"/>
         </w:rPr>
@@ -11944,6 +11863,7 @@
           <w:szCs w:val="24"/>
           <w:lang w:eastAsia="pt-BR"/>
         </w:rPr>
+        <w:lastRenderedPageBreak/>
         <w:drawing>
           <wp:inline distT="0" distB="0" distL="0" distR="0">
             <wp:extent cx="4676775" cy="3543300"/>
@@ -11962,7 +11882,7 @@
                     </pic:cNvPicPr>
                   </pic:nvPicPr>
                   <pic:blipFill>
-                    <a:blip r:embed="rId10"/>
+                    <a:blip r:embed="rId9"/>
                     <a:srcRect/>
                     <a:stretch>
                       <a:fillRect/>
@@ -11993,7 +11913,7 @@
     </w:p>
     <w:p>
       <w:pPr>
-        <w:pStyle w:val="Heading3"/>
+        <w:pStyle w:val="Ttulo3"/>
         <w:rPr>
           <w:color w:val="FF0000"/>
         </w:rPr>
@@ -12003,7 +11923,6 @@
         <w:rPr>
           <w:color w:val="FF0000"/>
         </w:rPr>
-        <w:lastRenderedPageBreak/>
         <w:t>Gerenciar Cadastro de Medidas Caseiras</w:t>
       </w:r>
       <w:bookmarkEnd w:id="37"/>
@@ -12051,7 +11970,7 @@
                     </pic:cNvPicPr>
                   </pic:nvPicPr>
                   <pic:blipFill>
-                    <a:blip r:embed="rId11"/>
+                    <a:blip r:embed="rId10"/>
                     <a:srcRect/>
                     <a:stretch>
                       <a:fillRect/>
@@ -12082,7 +12001,7 @@
     </w:p>
     <w:p>
       <w:pPr>
-        <w:pStyle w:val="Heading3"/>
+        <w:pStyle w:val="Ttulo3"/>
         <w:rPr>
           <w:color w:val="FF0000"/>
         </w:rPr>
@@ -12121,6 +12040,7 @@
           <w:szCs w:val="24"/>
           <w:lang w:eastAsia="pt-BR"/>
         </w:rPr>
+        <w:lastRenderedPageBreak/>
         <w:drawing>
           <wp:inline distT="0" distB="0" distL="0" distR="0">
             <wp:extent cx="4676775" cy="3543300"/>
@@ -12134,6 +12054,126 @@
                 <pic:pic xmlns:pic="http://schemas.openxmlformats.org/drawingml/2006/picture">
                   <pic:nvPicPr>
                     <pic:cNvPr id="0" name="Picture 5" descr="Diagrama CSU 04 - Gerenciar Cadastro de Alimentos"/>
+                    <pic:cNvPicPr>
+                      <a:picLocks noChangeAspect="1" noChangeArrowheads="1"/>
+                    </pic:cNvPicPr>
+                  </pic:nvPicPr>
+                  <pic:blipFill>
+                    <a:blip r:embed="rId11"/>
+                    <a:srcRect/>
+                    <a:stretch>
+                      <a:fillRect/>
+                    </a:stretch>
+                  </pic:blipFill>
+                  <pic:spPr bwMode="auto">
+                    <a:xfrm>
+                      <a:off x="0" y="0"/>
+                      <a:ext cx="4676775" cy="3543300"/>
+                    </a:xfrm>
+                    <a:prstGeom prst="rect">
+                      <a:avLst/>
+                    </a:prstGeom>
+                    <a:noFill/>
+                    <a:ln w="9525">
+                      <a:noFill/>
+                      <a:miter lim="800000"/>
+                      <a:headEnd/>
+                      <a:tailEnd/>
+                    </a:ln>
+                  </pic:spPr>
+                </pic:pic>
+              </a:graphicData>
+            </a:graphic>
+          </wp:inline>
+        </w:drawing>
+      </w:r>
+    </w:p>
+    <w:p>
+      <w:pPr>
+        <w:tabs>
+          <w:tab w:val="left" w:pos="851"/>
+        </w:tabs>
+        <w:spacing w:before="240" w:after="0"/>
+        <w:jc w:val="center"/>
+        <w:rPr>
+          <w:rFonts w:ascii="Arial" w:hAnsi="Arial" w:cs="Arial"/>
+          <w:b/>
+          <w:color w:val="FF0000"/>
+          <w:sz w:val="24"/>
+          <w:szCs w:val="24"/>
+        </w:rPr>
+      </w:pPr>
+    </w:p>
+    <w:p>
+      <w:pPr>
+        <w:tabs>
+          <w:tab w:val="left" w:pos="851"/>
+        </w:tabs>
+        <w:spacing w:before="240" w:after="0"/>
+        <w:jc w:val="center"/>
+        <w:rPr>
+          <w:rFonts w:ascii="Arial" w:hAnsi="Arial" w:cs="Arial"/>
+          <w:b/>
+          <w:color w:val="FF0000"/>
+          <w:sz w:val="24"/>
+          <w:szCs w:val="24"/>
+        </w:rPr>
+      </w:pPr>
+    </w:p>
+    <w:p>
+      <w:pPr>
+        <w:pStyle w:val="Ttulo3"/>
+        <w:rPr>
+          <w:color w:val="FF0000"/>
+        </w:rPr>
+      </w:pPr>
+      <w:bookmarkStart w:id="39" w:name="_Toc214764759"/>
+      <w:r>
+        <w:rPr>
+          <w:color w:val="FF0000"/>
+        </w:rPr>
+        <w:t>Gerenciar Cadastro de Grupo de Alimentos</w:t>
+      </w:r>
+      <w:bookmarkEnd w:id="39"/>
+    </w:p>
+    <w:p>
+      <w:pPr>
+        <w:tabs>
+          <w:tab w:val="left" w:pos="851"/>
+        </w:tabs>
+        <w:spacing w:before="240" w:after="0"/>
+        <w:jc w:val="center"/>
+        <w:rPr>
+          <w:rFonts w:ascii="Arial" w:hAnsi="Arial" w:cs="Arial"/>
+          <w:b/>
+          <w:color w:val="FF0000"/>
+          <w:sz w:val="24"/>
+          <w:szCs w:val="24"/>
+        </w:rPr>
+      </w:pPr>
+      <w:r>
+        <w:rPr>
+          <w:rFonts w:ascii="Arial" w:hAnsi="Arial" w:cs="Arial"/>
+          <w:b/>
+          <w:noProof/>
+          <w:color w:val="FF0000"/>
+          <w:sz w:val="24"/>
+          <w:szCs w:val="24"/>
+          <w:lang w:eastAsia="pt-BR"/>
+        </w:rPr>
+        <w:drawing>
+          <wp:inline distT="0" distB="0" distL="0" distR="0">
+            <wp:extent cx="4676775" cy="3543300"/>
+            <wp:effectExtent l="19050" t="0" r="9525" b="0"/>
+            <wp:docPr id="6" name="Picture 6" descr="Diagrama CSU 05 - Gerenciar Cadastro de Grupo de Alimentos"/>
+            <wp:cNvGraphicFramePr>
+              <a:graphicFrameLocks xmlns:a="http://schemas.openxmlformats.org/drawingml/2006/main" noChangeAspect="1"/>
+            </wp:cNvGraphicFramePr>
+            <a:graphic xmlns:a="http://schemas.openxmlformats.org/drawingml/2006/main">
+              <a:graphicData uri="http://schemas.openxmlformats.org/drawingml/2006/picture">
+                <pic:pic xmlns:pic="http://schemas.openxmlformats.org/drawingml/2006/picture">
+                  <pic:nvPicPr>
+                    <pic:cNvPr id="0" name="Picture 6" descr="Diagrama CSU 05 - Gerenciar Cadastro de Grupo de Alimentos"/>
                     <pic:cNvPicPr>
                       <a:picLocks noChangeAspect="1" noChangeArrowheads="1"/>
                     </pic:cNvPicPr>
@@ -12170,51 +12210,19 @@
     </w:p>
     <w:p>
       <w:pPr>
-        <w:tabs>
-          <w:tab w:val="left" w:pos="851"/>
-        </w:tabs>
-        <w:spacing w:before="240" w:after="0"/>
-        <w:jc w:val="center"/>
-        <w:rPr>
-          <w:rFonts w:ascii="Arial" w:hAnsi="Arial" w:cs="Arial"/>
-          <w:b/>
+        <w:pStyle w:val="Ttulo3"/>
+        <w:rPr>
           <w:color w:val="FF0000"/>
-          <w:sz w:val="24"/>
-          <w:szCs w:val="24"/>
-        </w:rPr>
-      </w:pPr>
-    </w:p>
-    <w:p>
-      <w:pPr>
-        <w:tabs>
-          <w:tab w:val="left" w:pos="851"/>
-        </w:tabs>
-        <w:spacing w:before="240" w:after="0"/>
-        <w:jc w:val="center"/>
-        <w:rPr>
-          <w:rFonts w:ascii="Arial" w:hAnsi="Arial" w:cs="Arial"/>
-          <w:b/>
+        </w:rPr>
+      </w:pPr>
+      <w:bookmarkStart w:id="40" w:name="_Toc214764760"/>
+      <w:r>
+        <w:rPr>
           <w:color w:val="FF0000"/>
-          <w:sz w:val="24"/>
-          <w:szCs w:val="24"/>
-        </w:rPr>
-      </w:pPr>
-    </w:p>
-    <w:p>
-      <w:pPr>
-        <w:pStyle w:val="Heading3"/>
-        <w:rPr>
-          <w:color w:val="FF0000"/>
-        </w:rPr>
-      </w:pPr>
-      <w:bookmarkStart w:id="39" w:name="_Toc214764759"/>
-      <w:r>
-        <w:rPr>
-          <w:color w:val="FF0000"/>
-        </w:rPr>
-        <w:t>Gerenciar Cadastro de Grupo de Alimentos</w:t>
+        </w:rPr>
+        <w:t>Gerenciar Cadastro de Receitas</w:t>
       </w:r>
-      <w:bookmarkEnd w:id="39"/>
+      <w:bookmarkEnd w:id="40"/>
     </w:p>
     <w:p>
       <w:pPr>
@@ -12241,94 +12249,7 @@
           <w:szCs w:val="24"/>
           <w:lang w:eastAsia="pt-BR"/>
         </w:rPr>
-        <w:drawing>
-          <wp:inline distT="0" distB="0" distL="0" distR="0">
-            <wp:extent cx="4676775" cy="3543300"/>
-            <wp:effectExtent l="19050" t="0" r="9525" b="0"/>
-            <wp:docPr id="6" name="Picture 6" descr="Diagrama CSU 05 - Gerenciar Cadastro de Grupo de Alimentos"/>
-            <wp:cNvGraphicFramePr>
-              <a:graphicFrameLocks xmlns:a="http://schemas.openxmlformats.org/drawingml/2006/main" noChangeAspect="1"/>
-            </wp:cNvGraphicFramePr>
-            <a:graphic xmlns:a="http://schemas.openxmlformats.org/drawingml/2006/main">
-              <a:graphicData uri="http://schemas.openxmlformats.org/drawingml/2006/picture">
-                <pic:pic xmlns:pic="http://schemas.openxmlformats.org/drawingml/2006/picture">
-                  <pic:nvPicPr>
-                    <pic:cNvPr id="0" name="Picture 6" descr="Diagrama CSU 05 - Gerenciar Cadastro de Grupo de Alimentos"/>
-                    <pic:cNvPicPr>
-                      <a:picLocks noChangeAspect="1" noChangeArrowheads="1"/>
-                    </pic:cNvPicPr>
-                  </pic:nvPicPr>
-                  <pic:blipFill>
-                    <a:blip r:embed="rId13"/>
-                    <a:srcRect/>
-                    <a:stretch>
-                      <a:fillRect/>
-                    </a:stretch>
-                  </pic:blipFill>
-                  <pic:spPr bwMode="auto">
-                    <a:xfrm>
-                      <a:off x="0" y="0"/>
-                      <a:ext cx="4676775" cy="3543300"/>
-                    </a:xfrm>
-                    <a:prstGeom prst="rect">
-                      <a:avLst/>
-                    </a:prstGeom>
-                    <a:noFill/>
-                    <a:ln w="9525">
-                      <a:noFill/>
-                      <a:miter lim="800000"/>
-                      <a:headEnd/>
-                      <a:tailEnd/>
-                    </a:ln>
-                  </pic:spPr>
-                </pic:pic>
-              </a:graphicData>
-            </a:graphic>
-          </wp:inline>
-        </w:drawing>
-      </w:r>
-    </w:p>
-    <w:p>
-      <w:pPr>
-        <w:pStyle w:val="Heading3"/>
-        <w:rPr>
-          <w:color w:val="FF0000"/>
-        </w:rPr>
-      </w:pPr>
-      <w:bookmarkStart w:id="40" w:name="_Toc214764760"/>
-      <w:r>
-        <w:rPr>
-          <w:color w:val="FF0000"/>
-        </w:rPr>
-        <w:t>Gerenciar Cadastro de Receitas</w:t>
-      </w:r>
-      <w:bookmarkEnd w:id="40"/>
-    </w:p>
-    <w:p>
-      <w:pPr>
-        <w:tabs>
-          <w:tab w:val="left" w:pos="851"/>
-        </w:tabs>
-        <w:spacing w:before="240" w:after="0"/>
-        <w:jc w:val="center"/>
-        <w:rPr>
-          <w:rFonts w:ascii="Arial" w:hAnsi="Arial" w:cs="Arial"/>
-          <w:b/>
-          <w:color w:val="FF0000"/>
-          <w:sz w:val="24"/>
-          <w:szCs w:val="24"/>
-        </w:rPr>
-      </w:pPr>
-      <w:r>
-        <w:rPr>
-          <w:rFonts w:ascii="Arial" w:hAnsi="Arial" w:cs="Arial"/>
-          <w:b/>
-          <w:noProof/>
-          <w:color w:val="FF0000"/>
-          <w:sz w:val="24"/>
-          <w:szCs w:val="24"/>
-          <w:lang w:eastAsia="pt-BR"/>
-        </w:rPr>
+        <w:lastRenderedPageBreak/>
         <w:drawing>
           <wp:inline distT="0" distB="0" distL="0" distR="0">
             <wp:extent cx="4676775" cy="3238500"/>
@@ -12347,7 +12268,7 @@
                     </pic:cNvPicPr>
                   </pic:nvPicPr>
                   <pic:blipFill>
-                    <a:blip r:embed="rId14"/>
+                    <a:blip r:embed="rId13"/>
                     <a:srcRect/>
                     <a:stretch>
                       <a:fillRect/>
@@ -12413,7 +12334,7 @@
     </w:p>
     <w:p>
       <w:pPr>
-        <w:pStyle w:val="Heading3"/>
+        <w:pStyle w:val="Ttulo3"/>
         <w:rPr>
           <w:color w:val="FF0000"/>
         </w:rPr>
@@ -12423,7 +12344,6 @@
         <w:rPr>
           <w:color w:val="FF0000"/>
         </w:rPr>
-        <w:lastRenderedPageBreak/>
         <w:t>Gerenciar Cadastro de Tipos de Refeição</w:t>
       </w:r>
       <w:bookmarkEnd w:id="41"/>
@@ -12471,7 +12391,7 @@
                     </pic:cNvPicPr>
                   </pic:nvPicPr>
                   <pic:blipFill>
-                    <a:blip r:embed="rId15"/>
+                    <a:blip r:embed="rId14"/>
                     <a:srcRect/>
                     <a:stretch>
                       <a:fillRect/>
@@ -12502,7 +12422,7 @@
     </w:p>
     <w:p>
       <w:pPr>
-        <w:pStyle w:val="Heading3"/>
+        <w:pStyle w:val="Ttulo3"/>
         <w:rPr>
           <w:color w:val="FF0000"/>
         </w:rPr>
@@ -12541,6 +12461,7 @@
           <w:szCs w:val="24"/>
           <w:lang w:eastAsia="pt-BR"/>
         </w:rPr>
+        <w:lastRenderedPageBreak/>
         <w:drawing>
           <wp:inline distT="0" distB="0" distL="0" distR="0">
             <wp:extent cx="4686300" cy="3676650"/>
@@ -12559,7 +12480,7 @@
                     </pic:cNvPicPr>
                   </pic:nvPicPr>
                   <pic:blipFill>
-                    <a:blip r:embed="rId16"/>
+                    <a:blip r:embed="rId15"/>
                     <a:srcRect/>
                     <a:stretch>
                       <a:fillRect/>
@@ -12638,7 +12559,7 @@
     </w:p>
     <w:p>
       <w:pPr>
-        <w:pStyle w:val="Heading3"/>
+        <w:pStyle w:val="Ttulo3"/>
         <w:rPr>
           <w:color w:val="FF0000"/>
         </w:rPr>
@@ -12648,7 +12569,6 @@
         <w:rPr>
           <w:color w:val="FF0000"/>
         </w:rPr>
-        <w:lastRenderedPageBreak/>
         <w:t>Preencher Recordatório</w:t>
       </w:r>
       <w:bookmarkEnd w:id="43"/>
@@ -12696,7 +12616,7 @@
                     </pic:cNvPicPr>
                   </pic:nvPicPr>
                   <pic:blipFill>
-                    <a:blip r:embed="rId17"/>
+                    <a:blip r:embed="rId16"/>
                     <a:srcRect/>
                     <a:stretch>
                       <a:fillRect/>
@@ -12727,7 +12647,7 @@
     </w:p>
     <w:p>
       <w:pPr>
-        <w:pStyle w:val="Heading3"/>
+        <w:pStyle w:val="Ttulo3"/>
         <w:rPr>
           <w:color w:val="FF0000"/>
         </w:rPr>
@@ -12737,6 +12657,7 @@
         <w:rPr>
           <w:color w:val="FF0000"/>
         </w:rPr>
+        <w:lastRenderedPageBreak/>
         <w:t>Preencher Prescrição Dietética</w:t>
       </w:r>
       <w:bookmarkEnd w:id="44"/>
@@ -12781,7 +12702,7 @@
                     </pic:cNvPicPr>
                   </pic:nvPicPr>
                   <pic:blipFill>
-                    <a:blip r:embed="rId18"/>
+                    <a:blip r:embed="rId17"/>
                     <a:srcRect/>
                     <a:stretch>
                       <a:fillRect/>
@@ -12812,7 +12733,7 @@
     </w:p>
     <w:p>
       <w:pPr>
-        <w:pStyle w:val="Heading2"/>
+        <w:pStyle w:val="Ttulo2"/>
         <w:rPr>
           <w:color w:val="FF0000"/>
         </w:rPr>
@@ -12821,7 +12742,6 @@
         <w:rPr>
           <w:color w:val="FF0000"/>
         </w:rPr>
-        <w:lastRenderedPageBreak/>
         <w:t xml:space="preserve"> </w:t>
       </w:r>
       <w:bookmarkStart w:id="45" w:name="_Toc214764765"/>
@@ -12835,7 +12755,7 @@
     </w:p>
     <w:p>
       <w:pPr>
-        <w:pStyle w:val="Heading3"/>
+        <w:pStyle w:val="Ttulo3"/>
         <w:rPr>
           <w:color w:val="FF0000"/>
         </w:rPr>
@@ -13194,7 +13114,7 @@
           </w:p>
           <w:p>
             <w:pPr>
-              <w:pStyle w:val="Heading1"/>
+              <w:pStyle w:val="Ttulo1"/>
               <w:numPr>
                 <w:ilvl w:val="0"/>
                 <w:numId w:val="0"/>
@@ -13232,6 +13152,7 @@
                 <w:sz w:val="20"/>
                 <w:szCs w:val="20"/>
               </w:rPr>
+              <w:lastRenderedPageBreak/>
               <w:t>Fluxo Alternativo:</w:t>
             </w:r>
           </w:p>
@@ -13703,7 +13624,7 @@
     </w:tbl>
     <w:p>
       <w:pPr>
-        <w:pStyle w:val="Heading6"/>
+        <w:pStyle w:val="Ttulo6"/>
         <w:numPr>
           <w:ilvl w:val="0"/>
           <w:numId w:val="0"/>
@@ -13737,7 +13658,7 @@
     </w:p>
     <w:p>
       <w:pPr>
-        <w:pStyle w:val="Heading3"/>
+        <w:pStyle w:val="Ttulo3"/>
         <w:rPr>
           <w:color w:val="FF0000"/>
         </w:rPr>
@@ -13747,7 +13668,6 @@
         <w:rPr>
           <w:color w:val="FF0000"/>
         </w:rPr>
-        <w:lastRenderedPageBreak/>
         <w:t>CSU 0</w:t>
       </w:r>
       <w:r>
@@ -14165,7 +14085,7 @@
           </w:p>
           <w:p>
             <w:pPr>
-              <w:pStyle w:val="Heading1"/>
+              <w:pStyle w:val="Ttulo1"/>
               <w:numPr>
                 <w:ilvl w:val="0"/>
                 <w:numId w:val="0"/>
@@ -14203,6 +14123,7 @@
                 <w:sz w:val="20"/>
                 <w:szCs w:val="20"/>
               </w:rPr>
+              <w:lastRenderedPageBreak/>
               <w:t>Fluxo Alternativo:</w:t>
             </w:r>
           </w:p>
@@ -14737,7 +14658,7 @@
     </w:tbl>
     <w:p>
       <w:pPr>
-        <w:pStyle w:val="Heading6"/>
+        <w:pStyle w:val="Ttulo6"/>
         <w:numPr>
           <w:ilvl w:val="0"/>
           <w:numId w:val="0"/>
@@ -14778,7 +14699,7 @@
     </w:p>
     <w:p>
       <w:pPr>
-        <w:pStyle w:val="Heading3"/>
+        <w:pStyle w:val="Ttulo3"/>
         <w:rPr>
           <w:color w:val="FF0000"/>
         </w:rPr>
@@ -14788,7 +14709,6 @@
         <w:rPr>
           <w:color w:val="FF0000"/>
         </w:rPr>
-        <w:lastRenderedPageBreak/>
         <w:t>CSU 03 – Gerenciar Cadastro de Medidas Caseiras</w:t>
       </w:r>
       <w:bookmarkEnd w:id="48"/>
@@ -15156,7 +15076,7 @@
           </w:p>
           <w:p>
             <w:pPr>
-              <w:pStyle w:val="Heading1"/>
+              <w:pStyle w:val="Ttulo1"/>
               <w:numPr>
                 <w:ilvl w:val="0"/>
                 <w:numId w:val="0"/>
@@ -15194,6 +15114,7 @@
                 <w:sz w:val="20"/>
                 <w:szCs w:val="20"/>
               </w:rPr>
+              <w:lastRenderedPageBreak/>
               <w:t>Fluxo Alternativo:</w:t>
             </w:r>
           </w:p>
@@ -15754,7 +15675,7 @@
     </w:p>
     <w:p>
       <w:pPr>
-        <w:pStyle w:val="Heading3"/>
+        <w:pStyle w:val="Ttulo3"/>
         <w:rPr>
           <w:color w:val="FF0000"/>
         </w:rPr>
@@ -15764,7 +15685,6 @@
         <w:rPr>
           <w:color w:val="FF0000"/>
         </w:rPr>
-        <w:lastRenderedPageBreak/>
         <w:t>CSU 04 – Gerenciar Cadastro Alimentos</w:t>
       </w:r>
       <w:bookmarkEnd w:id="49"/>
@@ -16132,7 +16052,7 @@
           </w:p>
           <w:p>
             <w:pPr>
-              <w:pStyle w:val="Heading1"/>
+              <w:pStyle w:val="Ttulo1"/>
               <w:numPr>
                 <w:ilvl w:val="0"/>
                 <w:numId w:val="0"/>
@@ -16170,6 +16090,7 @@
                 <w:sz w:val="20"/>
                 <w:szCs w:val="20"/>
               </w:rPr>
+              <w:lastRenderedPageBreak/>
               <w:t>Fluxo Alternativo:</w:t>
             </w:r>
           </w:p>
@@ -16676,7 +16597,7 @@
     </w:p>
     <w:p>
       <w:pPr>
-        <w:pStyle w:val="Heading3"/>
+        <w:pStyle w:val="Ttulo3"/>
         <w:rPr>
           <w:color w:val="FF0000"/>
         </w:rPr>
@@ -16686,7 +16607,6 @@
         <w:rPr>
           <w:color w:val="FF0000"/>
         </w:rPr>
-        <w:lastRenderedPageBreak/>
         <w:t>CSU 05 – Gerenciar Cadastro de Grupos de Alimentos</w:t>
       </w:r>
       <w:bookmarkEnd w:id="50"/>
@@ -17036,7 +16956,7 @@
           </w:p>
           <w:p>
             <w:pPr>
-              <w:pStyle w:val="Heading1"/>
+              <w:pStyle w:val="Ttulo1"/>
               <w:numPr>
                 <w:ilvl w:val="0"/>
                 <w:numId w:val="0"/>
@@ -17074,6 +16994,7 @@
                 <w:sz w:val="20"/>
                 <w:szCs w:val="20"/>
               </w:rPr>
+              <w:lastRenderedPageBreak/>
               <w:t>Fluxo Alternativo:</w:t>
             </w:r>
           </w:p>
@@ -17580,7 +17501,7 @@
     </w:p>
     <w:p>
       <w:pPr>
-        <w:pStyle w:val="Heading3"/>
+        <w:pStyle w:val="Ttulo3"/>
         <w:rPr>
           <w:color w:val="FF0000"/>
         </w:rPr>
@@ -17590,7 +17511,6 @@
         <w:rPr>
           <w:color w:val="FF0000"/>
         </w:rPr>
-        <w:lastRenderedPageBreak/>
         <w:t>CSU 0</w:t>
       </w:r>
       <w:r>
@@ -18030,7 +17950,7 @@
           </w:p>
           <w:p>
             <w:pPr>
-              <w:pStyle w:val="Heading1"/>
+              <w:pStyle w:val="Ttulo1"/>
               <w:numPr>
                 <w:ilvl w:val="0"/>
                 <w:numId w:val="0"/>
@@ -18068,6 +17988,7 @@
                 <w:sz w:val="20"/>
                 <w:szCs w:val="20"/>
               </w:rPr>
+              <w:lastRenderedPageBreak/>
               <w:t>Fluxo Alternativo:</w:t>
             </w:r>
           </w:p>
@@ -18637,7 +18558,7 @@
     </w:p>
     <w:p>
       <w:pPr>
-        <w:pStyle w:val="Heading3"/>
+        <w:pStyle w:val="Ttulo3"/>
         <w:rPr>
           <w:color w:val="FF0000"/>
         </w:rPr>
@@ -18647,7 +18568,6 @@
         <w:rPr>
           <w:color w:val="FF0000"/>
         </w:rPr>
-        <w:lastRenderedPageBreak/>
         <w:t>CSU 07 – Gerenciar Cadastro de Tipos de Refeição</w:t>
       </w:r>
       <w:bookmarkEnd w:id="52"/>
@@ -19015,7 +18935,7 @@
           </w:p>
           <w:p>
             <w:pPr>
-              <w:pStyle w:val="Heading1"/>
+              <w:pStyle w:val="Ttulo1"/>
               <w:numPr>
                 <w:ilvl w:val="0"/>
                 <w:numId w:val="0"/>
@@ -19053,6 +18973,7 @@
                 <w:sz w:val="20"/>
                 <w:szCs w:val="20"/>
               </w:rPr>
+              <w:lastRenderedPageBreak/>
               <w:t>Fluxo Alternativo:</w:t>
             </w:r>
           </w:p>
@@ -19559,7 +19480,7 @@
     </w:p>
     <w:p>
       <w:pPr>
-        <w:pStyle w:val="Heading3"/>
+        <w:pStyle w:val="Ttulo3"/>
         <w:rPr>
           <w:color w:val="FF0000"/>
         </w:rPr>
@@ -19569,7 +19490,6 @@
         <w:rPr>
           <w:color w:val="FF0000"/>
         </w:rPr>
-        <w:lastRenderedPageBreak/>
         <w:t>CSU 0</w:t>
       </w:r>
       <w:r>
@@ -20013,6 +19933,7 @@
                 <w:sz w:val="20"/>
                 <w:szCs w:val="20"/>
               </w:rPr>
+              <w:lastRenderedPageBreak/>
               <w:t xml:space="preserve">3. </w:t>
             </w:r>
             <w:r>
@@ -20767,6 +20688,7 @@
                 <w:sz w:val="20"/>
                 <w:szCs w:val="20"/>
               </w:rPr>
+              <w:lastRenderedPageBreak/>
               <w:t>Fluxo Alternativo:</w:t>
             </w:r>
           </w:p>
@@ -21536,7 +21458,6 @@
                 <w:sz w:val="20"/>
                 <w:szCs w:val="20"/>
               </w:rPr>
-              <w:lastRenderedPageBreak/>
               <w:t>6.3</w:t>
             </w:r>
             <w:proofErr w:type="gramStart"/>
@@ -22449,11 +22370,10 @@
     <w:p/>
     <w:p>
       <w:pPr>
-        <w:pStyle w:val="Heading3"/>
+        <w:pStyle w:val="Ttulo3"/>
       </w:pPr>
       <w:bookmarkStart w:id="54" w:name="_Toc214764774"/>
       <w:r>
-        <w:lastRenderedPageBreak/>
         <w:t xml:space="preserve">CSU </w:t>
       </w:r>
       <w:r>
@@ -22717,6 +22637,7 @@
                 <w:sz w:val="20"/>
                 <w:szCs w:val="20"/>
               </w:rPr>
+              <w:lastRenderedPageBreak/>
               <w:t>Fluxo Principal:</w:t>
             </w:r>
           </w:p>
@@ -23418,11 +23339,10 @@
     <w:p/>
     <w:p>
       <w:pPr>
-        <w:pStyle w:val="Heading3"/>
+        <w:pStyle w:val="Ttulo3"/>
       </w:pPr>
       <w:bookmarkStart w:id="55" w:name="_Toc214764775"/>
       <w:r>
-        <w:lastRenderedPageBreak/>
         <w:t xml:space="preserve">CSU </w:t>
       </w:r>
       <w:r>
@@ -23797,6 +23717,7 @@
                 <w:sz w:val="20"/>
                 <w:szCs w:val="20"/>
               </w:rPr>
+              <w:lastRenderedPageBreak/>
               <w:t xml:space="preserve">Pós-condições: </w:t>
             </w:r>
             <w:r>
@@ -24646,11 +24567,10 @@
     <w:p/>
     <w:p>
       <w:pPr>
-        <w:pStyle w:val="Heading2"/>
+        <w:pStyle w:val="Ttulo2"/>
       </w:pPr>
       <w:bookmarkStart w:id="56" w:name="_Toc214764776"/>
       <w:r>
-        <w:lastRenderedPageBreak/>
         <w:t>Diagrama</w:t>
       </w:r>
       <w:r>
@@ -24679,6 +24599,7 @@
           <w:szCs w:val="24"/>
           <w:lang w:eastAsia="pt-BR"/>
         </w:rPr>
+        <w:lastRenderedPageBreak/>
         <w:drawing>
           <wp:inline distT="0" distB="0" distL="0" distR="0">
             <wp:extent cx="5762625" cy="6305550"/>
@@ -24697,7 +24618,7 @@
                     </pic:cNvPicPr>
                   </pic:nvPicPr>
                   <pic:blipFill>
-                    <a:blip r:embed="rId19"/>
+                    <a:blip r:embed="rId18"/>
                     <a:srcRect/>
                     <a:stretch>
                       <a:fillRect/>
@@ -24768,10 +24689,9 @@
     </w:p>
     <w:p>
       <w:pPr>
-        <w:pStyle w:val="Heading1"/>
+        <w:pStyle w:val="Ttulo1"/>
       </w:pPr>
       <w:r>
-        <w:lastRenderedPageBreak/>
         <w:t xml:space="preserve"> </w:t>
       </w:r>
       <w:bookmarkStart w:id="57" w:name="_Toc214764777"/>
@@ -24782,7 +24702,7 @@
     </w:p>
     <w:p>
       <w:pPr>
-        <w:pStyle w:val="Heading2"/>
+        <w:pStyle w:val="Ttulo2"/>
       </w:pPr>
       <w:bookmarkStart w:id="58" w:name="_Toc214764778"/>
       <w:r>
@@ -24806,6 +24726,7 @@
           <w:szCs w:val="24"/>
           <w:lang w:eastAsia="pt-BR"/>
         </w:rPr>
+        <w:lastRenderedPageBreak/>
         <w:drawing>
           <wp:inline distT="0" distB="0" distL="0" distR="0">
             <wp:extent cx="5829300" cy="7762875"/>
@@ -24824,7 +24745,7 @@
                     </pic:cNvPicPr>
                   </pic:nvPicPr>
                   <pic:blipFill>
-                    <a:blip r:embed="rId20"/>
+                    <a:blip r:embed="rId19"/>
                     <a:srcRect/>
                     <a:stretch>
                       <a:fillRect/>
@@ -24864,10 +24785,9 @@
     </w:p>
     <w:p>
       <w:pPr>
-        <w:pStyle w:val="Heading2"/>
+        <w:pStyle w:val="Ttulo2"/>
       </w:pPr>
       <w:r>
-        <w:lastRenderedPageBreak/>
         <w:t xml:space="preserve"> </w:t>
       </w:r>
       <w:bookmarkStart w:id="59" w:name="_Toc214764779"/>
@@ -24941,6 +24861,7 @@
           <w:sz w:val="20"/>
           <w:szCs w:val="20"/>
         </w:rPr>
+        <w:lastRenderedPageBreak/>
         <w:t>Caloria</w:t>
       </w:r>
       <w:r>
@@ -25006,7 +24927,7 @@
     </w:p>
     <w:p>
       <w:pPr>
-        <w:pStyle w:val="ListParagraph"/>
+        <w:pStyle w:val="PargrafodaLista"/>
         <w:autoSpaceDE w:val="0"/>
         <w:autoSpaceDN w:val="0"/>
         <w:adjustRightInd w:val="0"/>
@@ -25041,7 +24962,7 @@
     </w:p>
     <w:p>
       <w:pPr>
-        <w:pStyle w:val="ListParagraph"/>
+        <w:pStyle w:val="PargrafodaLista"/>
         <w:autoSpaceDE w:val="0"/>
         <w:autoSpaceDN w:val="0"/>
         <w:adjustRightInd w:val="0"/>
@@ -25057,7 +24978,7 @@
     </w:p>
     <w:p>
       <w:pPr>
-        <w:pStyle w:val="ListParagraph"/>
+        <w:pStyle w:val="PargrafodaLista"/>
         <w:autoSpaceDE w:val="0"/>
         <w:autoSpaceDN w:val="0"/>
         <w:adjustRightInd w:val="0"/>
@@ -25541,17 +25462,16 @@
       </w:pPr>
       <w:r>
         <w:rPr>
-          <w:rStyle w:val="Strong"/>
+          <w:rStyle w:val="Forte"/>
           <w:rFonts w:ascii="Arial" w:hAnsi="Arial" w:cs="Arial"/>
           <w:sz w:val="20"/>
           <w:szCs w:val="20"/>
         </w:rPr>
-        <w:lastRenderedPageBreak/>
         <w:t>Tabela</w:t>
       </w:r>
       <w:r>
         <w:rPr>
-          <w:rStyle w:val="Strong"/>
+          <w:rStyle w:val="Forte"/>
           <w:rFonts w:ascii="Arial" w:hAnsi="Arial" w:cs="Arial"/>
           <w:b w:val="0"/>
           <w:sz w:val="20"/>
@@ -25561,7 +25481,7 @@
       </w:r>
       <w:r>
         <w:rPr>
-          <w:rStyle w:val="Strong"/>
+          <w:rStyle w:val="Forte"/>
           <w:rFonts w:ascii="Arial" w:hAnsi="Arial" w:cs="Arial"/>
           <w:sz w:val="20"/>
           <w:szCs w:val="20"/>
@@ -25570,7 +25490,7 @@
       </w:r>
       <w:r>
         <w:rPr>
-          <w:rStyle w:val="Strong"/>
+          <w:rStyle w:val="Forte"/>
           <w:rFonts w:ascii="Arial" w:hAnsi="Arial" w:cs="Arial"/>
           <w:b w:val="0"/>
           <w:sz w:val="20"/>
@@ -25580,7 +25500,7 @@
       </w:r>
       <w:r>
         <w:rPr>
-          <w:rStyle w:val="Strong"/>
+          <w:rStyle w:val="Forte"/>
           <w:rFonts w:ascii="Arial" w:hAnsi="Arial" w:cs="Arial"/>
           <w:sz w:val="20"/>
           <w:szCs w:val="20"/>
@@ -25589,7 +25509,7 @@
       </w:r>
       <w:r>
         <w:rPr>
-          <w:rStyle w:val="Strong"/>
+          <w:rStyle w:val="Forte"/>
           <w:rFonts w:ascii="Arial" w:hAnsi="Arial" w:cs="Arial"/>
           <w:b w:val="0"/>
           <w:sz w:val="20"/>
@@ -25626,6 +25546,7 @@
           <w:sz w:val="20"/>
           <w:szCs w:val="20"/>
         </w:rPr>
+        <w:lastRenderedPageBreak/>
         <w:t>TMB</w:t>
       </w:r>
       <w:r>
@@ -25788,7 +25709,7 @@
     </w:p>
     <w:p>
       <w:pPr>
-        <w:pStyle w:val="Heading2"/>
+        <w:pStyle w:val="Ttulo2"/>
       </w:pPr>
       <w:r>
         <w:t xml:space="preserve"> </w:t>
@@ -26491,7 +26412,7 @@
     </w:p>
     <w:p>
       <w:pPr>
-        <w:pStyle w:val="ListParagraph"/>
+        <w:pStyle w:val="PargrafodaLista"/>
         <w:autoSpaceDE w:val="0"/>
         <w:autoSpaceDN w:val="0"/>
         <w:adjustRightInd w:val="0"/>
@@ -26511,13 +26432,12 @@
           <w:sz w:val="24"/>
           <w:szCs w:val="24"/>
         </w:rPr>
-        <w:lastRenderedPageBreak/>
         <w:t>Índice</w:t>
       </w:r>
     </w:p>
     <w:p>
       <w:pPr>
-        <w:pStyle w:val="ListParagraph"/>
+        <w:pStyle w:val="PargrafodaLista"/>
         <w:autoSpaceDE w:val="0"/>
         <w:autoSpaceDN w:val="0"/>
         <w:adjustRightInd w:val="0"/>
@@ -26533,7 +26453,7 @@
     </w:p>
     <w:p>
       <w:pPr>
-        <w:pStyle w:val="TOC1"/>
+        <w:pStyle w:val="Sumrio1"/>
         <w:tabs>
           <w:tab w:val="left" w:pos="440"/>
           <w:tab w:val="right" w:leader="dot" w:pos="9061"/>
@@ -26550,6 +26470,7 @@
           <w:sz w:val="24"/>
           <w:szCs w:val="24"/>
         </w:rPr>
+        <w:lastRenderedPageBreak/>
         <w:fldChar w:fldCharType="begin"/>
       </w:r>
       <w:r>
@@ -26643,7 +26564,7 @@
     </w:p>
     <w:p>
       <w:pPr>
-        <w:pStyle w:val="TOC2"/>
+        <w:pStyle w:val="Sumrio2"/>
         <w:tabs>
           <w:tab w:val="left" w:pos="880"/>
           <w:tab w:val="right" w:leader="dot" w:pos="9061"/>
@@ -26729,7 +26650,7 @@
     </w:p>
     <w:p>
       <w:pPr>
-        <w:pStyle w:val="TOC2"/>
+        <w:pStyle w:val="Sumrio2"/>
         <w:tabs>
           <w:tab w:val="left" w:pos="880"/>
           <w:tab w:val="right" w:leader="dot" w:pos="9061"/>
@@ -26815,7 +26736,7 @@
     </w:p>
     <w:p>
       <w:pPr>
-        <w:pStyle w:val="TOC2"/>
+        <w:pStyle w:val="Sumrio2"/>
         <w:tabs>
           <w:tab w:val="left" w:pos="880"/>
           <w:tab w:val="right" w:leader="dot" w:pos="9061"/>
@@ -26901,7 +26822,7 @@
     </w:p>
     <w:p>
       <w:pPr>
-        <w:pStyle w:val="TOC2"/>
+        <w:pStyle w:val="Sumrio2"/>
         <w:tabs>
           <w:tab w:val="left" w:pos="880"/>
           <w:tab w:val="right" w:leader="dot" w:pos="9061"/>
@@ -26987,7 +26908,7 @@
     </w:p>
     <w:p>
       <w:pPr>
-        <w:pStyle w:val="TOC2"/>
+        <w:pStyle w:val="Sumrio2"/>
         <w:tabs>
           <w:tab w:val="left" w:pos="880"/>
           <w:tab w:val="right" w:leader="dot" w:pos="9061"/>
@@ -27073,7 +26994,7 @@
     </w:p>
     <w:p>
       <w:pPr>
-        <w:pStyle w:val="TOC1"/>
+        <w:pStyle w:val="Sumrio1"/>
         <w:tabs>
           <w:tab w:val="left" w:pos="440"/>
           <w:tab w:val="right" w:leader="dot" w:pos="9061"/>
@@ -27159,7 +27080,7 @@
     </w:p>
     <w:p>
       <w:pPr>
-        <w:pStyle w:val="TOC2"/>
+        <w:pStyle w:val="Sumrio2"/>
         <w:tabs>
           <w:tab w:val="left" w:pos="880"/>
           <w:tab w:val="right" w:leader="dot" w:pos="9061"/>
@@ -27245,7 +27166,7 @@
     </w:p>
     <w:p>
       <w:pPr>
-        <w:pStyle w:val="TOC3"/>
+        <w:pStyle w:val="Sumrio3"/>
         <w:tabs>
           <w:tab w:val="left" w:pos="1320"/>
           <w:tab w:val="right" w:leader="dot" w:pos="9061"/>
@@ -27331,7 +27252,7 @@
     </w:p>
     <w:p>
       <w:pPr>
-        <w:pStyle w:val="TOC3"/>
+        <w:pStyle w:val="Sumrio3"/>
         <w:tabs>
           <w:tab w:val="left" w:pos="1320"/>
           <w:tab w:val="right" w:leader="dot" w:pos="9061"/>
@@ -27417,7 +27338,7 @@
     </w:p>
     <w:p>
       <w:pPr>
-        <w:pStyle w:val="TOC3"/>
+        <w:pStyle w:val="Sumrio3"/>
         <w:tabs>
           <w:tab w:val="left" w:pos="1320"/>
           <w:tab w:val="right" w:leader="dot" w:pos="9061"/>
@@ -27503,7 +27424,7 @@
     </w:p>
     <w:p>
       <w:pPr>
-        <w:pStyle w:val="TOC2"/>
+        <w:pStyle w:val="Sumrio2"/>
         <w:tabs>
           <w:tab w:val="left" w:pos="880"/>
           <w:tab w:val="right" w:leader="dot" w:pos="9061"/>
@@ -27589,7 +27510,7 @@
     </w:p>
     <w:p>
       <w:pPr>
-        <w:pStyle w:val="TOC3"/>
+        <w:pStyle w:val="Sumrio3"/>
         <w:tabs>
           <w:tab w:val="left" w:pos="1320"/>
           <w:tab w:val="right" w:leader="dot" w:pos="9061"/>
@@ -27675,7 +27596,7 @@
     </w:p>
     <w:p>
       <w:pPr>
-        <w:pStyle w:val="TOC3"/>
+        <w:pStyle w:val="Sumrio3"/>
         <w:tabs>
           <w:tab w:val="left" w:pos="1320"/>
           <w:tab w:val="right" w:leader="dot" w:pos="9061"/>
@@ -27761,7 +27682,7 @@
     </w:p>
     <w:p>
       <w:pPr>
-        <w:pStyle w:val="TOC3"/>
+        <w:pStyle w:val="Sumrio3"/>
         <w:tabs>
           <w:tab w:val="left" w:pos="1320"/>
           <w:tab w:val="right" w:leader="dot" w:pos="9061"/>
@@ -27847,7 +27768,7 @@
     </w:p>
     <w:p>
       <w:pPr>
-        <w:pStyle w:val="TOC2"/>
+        <w:pStyle w:val="Sumrio2"/>
         <w:tabs>
           <w:tab w:val="left" w:pos="880"/>
           <w:tab w:val="right" w:leader="dot" w:pos="9061"/>
@@ -27933,7 +27854,7 @@
     </w:p>
     <w:p>
       <w:pPr>
-        <w:pStyle w:val="TOC3"/>
+        <w:pStyle w:val="Sumrio3"/>
         <w:tabs>
           <w:tab w:val="left" w:pos="1320"/>
           <w:tab w:val="right" w:leader="dot" w:pos="9061"/>
@@ -28019,7 +27940,7 @@
     </w:p>
     <w:p>
       <w:pPr>
-        <w:pStyle w:val="TOC3"/>
+        <w:pStyle w:val="Sumrio3"/>
         <w:tabs>
           <w:tab w:val="left" w:pos="1320"/>
           <w:tab w:val="right" w:leader="dot" w:pos="9061"/>
@@ -28105,7 +28026,7 @@
     </w:p>
     <w:p>
       <w:pPr>
-        <w:pStyle w:val="TOC3"/>
+        <w:pStyle w:val="Sumrio3"/>
         <w:tabs>
           <w:tab w:val="left" w:pos="1320"/>
           <w:tab w:val="right" w:leader="dot" w:pos="9061"/>
@@ -28191,7 +28112,7 @@
     </w:p>
     <w:p>
       <w:pPr>
-        <w:pStyle w:val="TOC2"/>
+        <w:pStyle w:val="Sumrio2"/>
         <w:tabs>
           <w:tab w:val="left" w:pos="880"/>
           <w:tab w:val="right" w:leader="dot" w:pos="9061"/>
@@ -28277,7 +28198,7 @@
     </w:p>
     <w:p>
       <w:pPr>
-        <w:pStyle w:val="TOC1"/>
+        <w:pStyle w:val="Sumrio1"/>
         <w:tabs>
           <w:tab w:val="left" w:pos="440"/>
           <w:tab w:val="right" w:leader="dot" w:pos="9061"/>
@@ -28363,7 +28284,7 @@
     </w:p>
     <w:p>
       <w:pPr>
-        <w:pStyle w:val="TOC2"/>
+        <w:pStyle w:val="Sumrio2"/>
         <w:tabs>
           <w:tab w:val="left" w:pos="880"/>
           <w:tab w:val="right" w:leader="dot" w:pos="9061"/>
@@ -28449,7 +28370,7 @@
     </w:p>
     <w:p>
       <w:pPr>
-        <w:pStyle w:val="TOC3"/>
+        <w:pStyle w:val="Sumrio3"/>
         <w:tabs>
           <w:tab w:val="left" w:pos="1320"/>
           <w:tab w:val="right" w:leader="dot" w:pos="9061"/>
@@ -28535,7 +28456,7 @@
     </w:p>
     <w:p>
       <w:pPr>
-        <w:pStyle w:val="TOC3"/>
+        <w:pStyle w:val="Sumrio3"/>
         <w:tabs>
           <w:tab w:val="left" w:pos="1320"/>
           <w:tab w:val="right" w:leader="dot" w:pos="9061"/>
@@ -28621,7 +28542,7 @@
     </w:p>
     <w:p>
       <w:pPr>
-        <w:pStyle w:val="TOC3"/>
+        <w:pStyle w:val="Sumrio3"/>
         <w:tabs>
           <w:tab w:val="left" w:pos="1320"/>
           <w:tab w:val="right" w:leader="dot" w:pos="9061"/>
@@ -28707,7 +28628,7 @@
     </w:p>
     <w:p>
       <w:pPr>
-        <w:pStyle w:val="TOC3"/>
+        <w:pStyle w:val="Sumrio3"/>
         <w:tabs>
           <w:tab w:val="left" w:pos="1320"/>
           <w:tab w:val="right" w:leader="dot" w:pos="9061"/>
@@ -28793,7 +28714,7 @@
     </w:p>
     <w:p>
       <w:pPr>
-        <w:pStyle w:val="TOC3"/>
+        <w:pStyle w:val="Sumrio3"/>
         <w:tabs>
           <w:tab w:val="left" w:pos="1320"/>
           <w:tab w:val="right" w:leader="dot" w:pos="9061"/>
@@ -28879,7 +28800,7 @@
     </w:p>
     <w:p>
       <w:pPr>
-        <w:pStyle w:val="TOC3"/>
+        <w:pStyle w:val="Sumrio3"/>
         <w:tabs>
           <w:tab w:val="left" w:pos="1320"/>
           <w:tab w:val="right" w:leader="dot" w:pos="9061"/>
@@ -28965,7 +28886,7 @@
     </w:p>
     <w:p>
       <w:pPr>
-        <w:pStyle w:val="TOC3"/>
+        <w:pStyle w:val="Sumrio3"/>
         <w:tabs>
           <w:tab w:val="left" w:pos="1320"/>
           <w:tab w:val="right" w:leader="dot" w:pos="9061"/>
@@ -29051,7 +28972,7 @@
     </w:p>
     <w:p>
       <w:pPr>
-        <w:pStyle w:val="TOC3"/>
+        <w:pStyle w:val="Sumrio3"/>
         <w:tabs>
           <w:tab w:val="left" w:pos="1320"/>
           <w:tab w:val="right" w:leader="dot" w:pos="9061"/>
@@ -29137,7 +29058,7 @@
     </w:p>
     <w:p>
       <w:pPr>
-        <w:pStyle w:val="TOC3"/>
+        <w:pStyle w:val="Sumrio3"/>
         <w:tabs>
           <w:tab w:val="left" w:pos="1320"/>
           <w:tab w:val="right" w:leader="dot" w:pos="9061"/>
@@ -29223,7 +29144,7 @@
     </w:p>
     <w:p>
       <w:pPr>
-        <w:pStyle w:val="TOC3"/>
+        <w:pStyle w:val="Sumrio3"/>
         <w:tabs>
           <w:tab w:val="left" w:pos="1320"/>
           <w:tab w:val="right" w:leader="dot" w:pos="9061"/>
@@ -29309,7 +29230,7 @@
     </w:p>
     <w:p>
       <w:pPr>
-        <w:pStyle w:val="TOC2"/>
+        <w:pStyle w:val="Sumrio2"/>
         <w:tabs>
           <w:tab w:val="left" w:pos="880"/>
           <w:tab w:val="right" w:leader="dot" w:pos="9061"/>
@@ -29395,7 +29316,7 @@
     </w:p>
     <w:p>
       <w:pPr>
-        <w:pStyle w:val="TOC3"/>
+        <w:pStyle w:val="Sumrio3"/>
         <w:tabs>
           <w:tab w:val="left" w:pos="1320"/>
           <w:tab w:val="right" w:leader="dot" w:pos="9061"/>
@@ -29481,7 +29402,7 @@
     </w:p>
     <w:p>
       <w:pPr>
-        <w:pStyle w:val="TOC3"/>
+        <w:pStyle w:val="Sumrio3"/>
         <w:tabs>
           <w:tab w:val="left" w:pos="1320"/>
           <w:tab w:val="right" w:leader="dot" w:pos="9061"/>
@@ -29567,7 +29488,7 @@
     </w:p>
     <w:p>
       <w:pPr>
-        <w:pStyle w:val="TOC3"/>
+        <w:pStyle w:val="Sumrio3"/>
         <w:tabs>
           <w:tab w:val="left" w:pos="1320"/>
           <w:tab w:val="right" w:leader="dot" w:pos="9061"/>
@@ -29653,7 +29574,7 @@
     </w:p>
     <w:p>
       <w:pPr>
-        <w:pStyle w:val="TOC3"/>
+        <w:pStyle w:val="Sumrio3"/>
         <w:tabs>
           <w:tab w:val="left" w:pos="1320"/>
           <w:tab w:val="right" w:leader="dot" w:pos="9061"/>
@@ -29739,7 +29660,7 @@
     </w:p>
     <w:p>
       <w:pPr>
-        <w:pStyle w:val="TOC3"/>
+        <w:pStyle w:val="Sumrio3"/>
         <w:tabs>
           <w:tab w:val="left" w:pos="1320"/>
           <w:tab w:val="right" w:leader="dot" w:pos="9061"/>
@@ -29825,7 +29746,7 @@
     </w:p>
     <w:p>
       <w:pPr>
-        <w:pStyle w:val="TOC3"/>
+        <w:pStyle w:val="Sumrio3"/>
         <w:tabs>
           <w:tab w:val="left" w:pos="1320"/>
           <w:tab w:val="right" w:leader="dot" w:pos="9061"/>
@@ -29911,7 +29832,7 @@
     </w:p>
     <w:p>
       <w:pPr>
-        <w:pStyle w:val="TOC3"/>
+        <w:pStyle w:val="Sumrio3"/>
         <w:tabs>
           <w:tab w:val="left" w:pos="1320"/>
           <w:tab w:val="right" w:leader="dot" w:pos="9061"/>
@@ -29997,7 +29918,7 @@
     </w:p>
     <w:p>
       <w:pPr>
-        <w:pStyle w:val="TOC3"/>
+        <w:pStyle w:val="Sumrio3"/>
         <w:tabs>
           <w:tab w:val="left" w:pos="1320"/>
           <w:tab w:val="right" w:leader="dot" w:pos="9061"/>
@@ -30083,7 +30004,7 @@
     </w:p>
     <w:p>
       <w:pPr>
-        <w:pStyle w:val="TOC3"/>
+        <w:pStyle w:val="Sumrio3"/>
         <w:tabs>
           <w:tab w:val="left" w:pos="1320"/>
           <w:tab w:val="right" w:leader="dot" w:pos="9061"/>
@@ -30169,7 +30090,7 @@
     </w:p>
     <w:p>
       <w:pPr>
-        <w:pStyle w:val="TOC3"/>
+        <w:pStyle w:val="Sumrio3"/>
         <w:tabs>
           <w:tab w:val="left" w:pos="1320"/>
           <w:tab w:val="right" w:leader="dot" w:pos="9061"/>
@@ -30255,7 +30176,7 @@
     </w:p>
     <w:p>
       <w:pPr>
-        <w:pStyle w:val="TOC2"/>
+        <w:pStyle w:val="Sumrio2"/>
         <w:tabs>
           <w:tab w:val="left" w:pos="880"/>
           <w:tab w:val="right" w:leader="dot" w:pos="9061"/>
@@ -30341,7 +30262,7 @@
     </w:p>
     <w:p>
       <w:pPr>
-        <w:pStyle w:val="TOC1"/>
+        <w:pStyle w:val="Sumrio1"/>
         <w:tabs>
           <w:tab w:val="left" w:pos="440"/>
           <w:tab w:val="right" w:leader="dot" w:pos="9061"/>
@@ -30427,7 +30348,7 @@
     </w:p>
     <w:p>
       <w:pPr>
-        <w:pStyle w:val="TOC2"/>
+        <w:pStyle w:val="Sumrio2"/>
         <w:tabs>
           <w:tab w:val="left" w:pos="880"/>
           <w:tab w:val="right" w:leader="dot" w:pos="9061"/>
@@ -30513,7 +30434,7 @@
     </w:p>
     <w:p>
       <w:pPr>
-        <w:pStyle w:val="TOC2"/>
+        <w:pStyle w:val="Sumrio2"/>
         <w:tabs>
           <w:tab w:val="left" w:pos="880"/>
           <w:tab w:val="right" w:leader="dot" w:pos="9061"/>
@@ -30599,7 +30520,7 @@
     </w:p>
     <w:p>
       <w:pPr>
-        <w:pStyle w:val="TOC2"/>
+        <w:pStyle w:val="Sumrio2"/>
         <w:tabs>
           <w:tab w:val="left" w:pos="880"/>
           <w:tab w:val="right" w:leader="dot" w:pos="9061"/>
@@ -30685,7 +30606,7 @@
     </w:p>
     <w:p>
       <w:pPr>
-        <w:pStyle w:val="TOC2"/>
+        <w:pStyle w:val="Sumrio2"/>
         <w:tabs>
           <w:tab w:val="left" w:pos="960"/>
           <w:tab w:val="right" w:leader="dot" w:pos="9061"/>
@@ -30707,7 +30628,7 @@
       </w:r>
     </w:p>
     <w:sectPr>
-      <w:footerReference w:type="default" r:id="rId21"/>
+      <w:footerReference w:type="default" r:id="rId20"/>
       <w:pgSz w:w="11906" w:h="16838"/>
       <w:pgMar w:top="1701" w:right="1134" w:bottom="1134" w:left="1701" w:header="709" w:footer="709" w:gutter="0"/>
       <w:pgNumType w:start="0"/>
@@ -30748,7 +30669,7 @@
 <w:ftr xmlns:ve="http://schemas.openxmlformats.org/markup-compatibility/2006" xmlns:o="urn:schemas-microsoft-com:office:office" xmlns:r="http://schemas.openxmlformats.org/officeDocument/2006/relationships" xmlns:m="http://schemas.openxmlformats.org/officeDocument/2006/math" xmlns:v="urn:schemas-microsoft-com:vml" xmlns:wp="http://schemas.openxmlformats.org/drawingml/2006/wordprocessingDrawing" xmlns:w10="urn:schemas-microsoft-com:office:word" xmlns:w="http://schemas.openxmlformats.org/wordprocessingml/2006/main" xmlns:wne="http://schemas.microsoft.com/office/word/2006/wordml">
   <w:p>
     <w:pPr>
-      <w:pStyle w:val="Footer"/>
+      <w:pStyle w:val="Rodap"/>
       <w:pBdr>
         <w:top w:val="double" w:sz="4" w:space="1" w:color="auto"/>
       </w:pBdr>
@@ -30829,7 +30750,7 @@
         <w:sz w:val="20"/>
         <w:szCs w:val="20"/>
       </w:rPr>
-      <w:t>8</w:t>
+      <w:t>4</w:t>
     </w:r>
     <w:r>
       <w:rPr>
@@ -31223,7 +31144,6 @@
         <w:ind w:left="360" w:hanging="360"/>
       </w:pPr>
       <w:rPr>
-        <w:rStyle w:val="IntenseEmphasis"/>
         <w:rFonts w:cs="Times New Roman"/>
         <w:b w:val="0"/>
         <w:bCs w:val="0"/>
@@ -31446,7 +31366,7 @@
     <w:lvl w:ilvl="0" w:tplc="A4B89BD2">
       <w:start w:val="1"/>
       <w:numFmt w:val="decimal"/>
-      <w:pStyle w:val="Heading5"/>
+      <w:pStyle w:val="Ttulo5"/>
       <w:lvlText w:val="RNF %1"/>
       <w:lvlJc w:val="left"/>
       <w:pPr>
@@ -31955,7 +31875,7 @@
     <w:lvl w:ilvl="0">
       <w:start w:val="1"/>
       <w:numFmt w:val="decimal"/>
-      <w:pStyle w:val="Heading1"/>
+      <w:pStyle w:val="Ttulo1"/>
       <w:lvlText w:val="%1."/>
       <w:lvlJc w:val="left"/>
       <w:pPr>
@@ -31968,7 +31888,7 @@
     <w:lvl w:ilvl="1">
       <w:start w:val="1"/>
       <w:numFmt w:val="decimal"/>
-      <w:pStyle w:val="Heading2"/>
+      <w:pStyle w:val="Ttulo2"/>
       <w:lvlText w:val="%1.%2."/>
       <w:lvlJc w:val="left"/>
       <w:pPr>
@@ -31978,7 +31898,7 @@
     <w:lvl w:ilvl="2">
       <w:start w:val="1"/>
       <w:numFmt w:val="decimal"/>
-      <w:pStyle w:val="Heading6"/>
+      <w:pStyle w:val="Ttulo6"/>
       <w:lvlText w:val="%1.%2.%3."/>
       <w:lvlJc w:val="left"/>
       <w:pPr>
@@ -32302,7 +32222,7 @@
     <w:lvl w:ilvl="0" w:tplc="4684B0D6">
       <w:start w:val="1"/>
       <w:numFmt w:val="decimal"/>
-      <w:pStyle w:val="Heading4"/>
+      <w:pStyle w:val="Ttulo4"/>
       <w:lvlText w:val="RF %1"/>
       <w:lvlJc w:val="left"/>
       <w:pPr>
@@ -33715,11 +33635,11 @@
       <w:lang w:eastAsia="en-US"/>
     </w:rPr>
   </w:style>
-  <w:style w:type="paragraph" w:styleId="Heading1">
+  <w:style w:type="paragraph" w:styleId="Ttulo1">
     <w:name w:val="heading 1"/>
-    <w:basedOn w:val="ListParagraph"/>
+    <w:basedOn w:val="PargrafodaLista"/>
     <w:next w:val="Normal"/>
-    <w:link w:val="Heading1Char"/>
+    <w:link w:val="Ttulo1Char"/>
     <w:uiPriority w:val="9"/>
     <w:qFormat/>
     <w:rsid w:val="0012537C"/>
@@ -33740,11 +33660,11 @@
       <w:szCs w:val="24"/>
     </w:rPr>
   </w:style>
-  <w:style w:type="paragraph" w:styleId="Heading2">
+  <w:style w:type="paragraph" w:styleId="Ttulo2">
     <w:name w:val="heading 2"/>
-    <w:basedOn w:val="ListParagraph"/>
+    <w:basedOn w:val="PargrafodaLista"/>
     <w:next w:val="Normal"/>
-    <w:link w:val="Heading2Char"/>
+    <w:link w:val="Ttulo2Char"/>
     <w:uiPriority w:val="9"/>
     <w:qFormat/>
     <w:rsid w:val="00D76E97"/>
@@ -33767,11 +33687,11 @@
       <w:szCs w:val="24"/>
     </w:rPr>
   </w:style>
-  <w:style w:type="paragraph" w:styleId="Heading3">
+  <w:style w:type="paragraph" w:styleId="Ttulo3">
     <w:name w:val="heading 3"/>
-    <w:basedOn w:val="Heading6"/>
+    <w:basedOn w:val="Ttulo6"/>
     <w:next w:val="Normal"/>
-    <w:link w:val="Heading3Char"/>
+    <w:link w:val="Ttulo3Char"/>
     <w:uiPriority w:val="9"/>
     <w:qFormat/>
     <w:rsid w:val="00CB2BEB"/>
@@ -33780,11 +33700,11 @@
       <w:outlineLvl w:val="2"/>
     </w:pPr>
   </w:style>
-  <w:style w:type="paragraph" w:styleId="Heading4">
+  <w:style w:type="paragraph" w:styleId="Ttulo4">
     <w:name w:val="heading 4"/>
     <w:basedOn w:val="Normal"/>
     <w:next w:val="Normal"/>
-    <w:link w:val="Heading4Char"/>
+    <w:link w:val="Ttulo4Char"/>
     <w:uiPriority w:val="9"/>
     <w:qFormat/>
     <w:rsid w:val="00657AF0"/>
@@ -33806,11 +33726,11 @@
       <w:szCs w:val="20"/>
     </w:rPr>
   </w:style>
-  <w:style w:type="paragraph" w:styleId="Heading5">
+  <w:style w:type="paragraph" w:styleId="Ttulo5">
     <w:name w:val="heading 5"/>
-    <w:basedOn w:val="Heading4"/>
+    <w:basedOn w:val="Ttulo4"/>
     <w:next w:val="Normal"/>
-    <w:link w:val="Heading5Char"/>
+    <w:link w:val="Ttulo5Char"/>
     <w:uiPriority w:val="9"/>
     <w:qFormat/>
     <w:rsid w:val="00BE0E11"/>
@@ -33823,11 +33743,11 @@
       <w:outlineLvl w:val="4"/>
     </w:pPr>
   </w:style>
-  <w:style w:type="paragraph" w:styleId="Heading6">
+  <w:style w:type="paragraph" w:styleId="Ttulo6">
     <w:name w:val="heading 6"/>
-    <w:basedOn w:val="Heading2"/>
+    <w:basedOn w:val="Ttulo2"/>
     <w:next w:val="Normal"/>
-    <w:link w:val="Heading6Char"/>
+    <w:link w:val="Ttulo6Char"/>
     <w:uiPriority w:val="9"/>
     <w:qFormat/>
     <w:rsid w:val="008F22CE"/>
@@ -33839,13 +33759,13 @@
       <w:outlineLvl w:val="5"/>
     </w:pPr>
   </w:style>
-  <w:style w:type="character" w:default="1" w:styleId="DefaultParagraphFont">
+  <w:style w:type="character" w:default="1" w:styleId="Fontepargpadro">
     <w:name w:val="Default Paragraph Font"/>
     <w:uiPriority w:val="1"/>
     <w:semiHidden/>
     <w:unhideWhenUsed/>
   </w:style>
-  <w:style w:type="table" w:default="1" w:styleId="TableNormal">
+  <w:style w:type="table" w:default="1" w:styleId="Tabelanormal">
     <w:name w:val="Normal Table"/>
     <w:uiPriority w:val="99"/>
     <w:semiHidden/>
@@ -33861,13 +33781,13 @@
       </w:tblCellMar>
     </w:tblPr>
   </w:style>
-  <w:style w:type="numbering" w:default="1" w:styleId="NoList">
+  <w:style w:type="numbering" w:default="1" w:styleId="Semlista">
     <w:name w:val="No List"/>
     <w:uiPriority w:val="99"/>
     <w:semiHidden/>
     <w:unhideWhenUsed/>
   </w:style>
-  <w:style w:type="paragraph" w:styleId="ListParagraph">
+  <w:style w:type="paragraph" w:styleId="PargrafodaLista">
     <w:name w:val="List Paragraph"/>
     <w:basedOn w:val="Normal"/>
     <w:uiPriority w:val="34"/>
@@ -33897,17 +33817,17 @@
   </w:style>
   <w:style w:type="character" w:customStyle="1" w:styleId="apple-style-span">
     <w:name w:val="apple-style-span"/>
-    <w:basedOn w:val="DefaultParagraphFont"/>
+    <w:basedOn w:val="Fontepargpadro"/>
     <w:rsid w:val="00E76B86"/>
   </w:style>
   <w:style w:type="character" w:customStyle="1" w:styleId="bodynoticia">
     <w:name w:val="bodynoticia"/>
-    <w:basedOn w:val="DefaultParagraphFont"/>
+    <w:basedOn w:val="Fontepargpadro"/>
     <w:rsid w:val="00F66912"/>
   </w:style>
   <w:style w:type="character" w:styleId="Hyperlink">
     <w:name w:val="Hyperlink"/>
-    <w:basedOn w:val="DefaultParagraphFont"/>
+    <w:basedOn w:val="Fontepargpadro"/>
     <w:uiPriority w:val="99"/>
     <w:unhideWhenUsed/>
     <w:rsid w:val="00183510"/>
@@ -33931,10 +33851,10 @@
       <w:szCs w:val="20"/>
     </w:rPr>
   </w:style>
-  <w:style w:type="paragraph" w:styleId="Header">
+  <w:style w:type="paragraph" w:styleId="Cabealho">
     <w:name w:val="header"/>
     <w:basedOn w:val="Normal"/>
-    <w:link w:val="HeaderChar"/>
+    <w:link w:val="CabealhoChar"/>
     <w:uiPriority w:val="99"/>
     <w:unhideWhenUsed/>
     <w:rsid w:val="006C745C"/>
@@ -33945,10 +33865,10 @@
       </w:tabs>
     </w:pPr>
   </w:style>
-  <w:style w:type="character" w:customStyle="1" w:styleId="HeaderChar">
-    <w:name w:val="Header Char"/>
-    <w:basedOn w:val="DefaultParagraphFont"/>
-    <w:link w:val="Header"/>
+  <w:style w:type="character" w:customStyle="1" w:styleId="CabealhoChar">
+    <w:name w:val="Cabeçalho Char"/>
+    <w:basedOn w:val="Fontepargpadro"/>
+    <w:link w:val="Cabealho"/>
     <w:uiPriority w:val="99"/>
     <w:rsid w:val="006C745C"/>
     <w:rPr>
@@ -33957,10 +33877,10 @@
       <w:lang w:eastAsia="en-US"/>
     </w:rPr>
   </w:style>
-  <w:style w:type="paragraph" w:styleId="Footer">
+  <w:style w:type="paragraph" w:styleId="Rodap">
     <w:name w:val="footer"/>
     <w:basedOn w:val="Normal"/>
-    <w:link w:val="FooterChar"/>
+    <w:link w:val="RodapChar"/>
     <w:uiPriority w:val="99"/>
     <w:unhideWhenUsed/>
     <w:rsid w:val="006C745C"/>
@@ -33971,10 +33891,10 @@
       </w:tabs>
     </w:pPr>
   </w:style>
-  <w:style w:type="character" w:customStyle="1" w:styleId="FooterChar">
-    <w:name w:val="Footer Char"/>
-    <w:basedOn w:val="DefaultParagraphFont"/>
-    <w:link w:val="Footer"/>
+  <w:style w:type="character" w:customStyle="1" w:styleId="RodapChar">
+    <w:name w:val="Rodapé Char"/>
+    <w:basedOn w:val="Fontepargpadro"/>
+    <w:link w:val="Rodap"/>
     <w:uiPriority w:val="99"/>
     <w:rsid w:val="006C745C"/>
     <w:rPr>
@@ -33983,10 +33903,10 @@
       <w:lang w:eastAsia="en-US"/>
     </w:rPr>
   </w:style>
-  <w:style w:type="character" w:customStyle="1" w:styleId="Heading1Char">
-    <w:name w:val="Heading 1 Char"/>
-    <w:basedOn w:val="DefaultParagraphFont"/>
-    <w:link w:val="Heading1"/>
+  <w:style w:type="character" w:customStyle="1" w:styleId="Ttulo1Char">
+    <w:name w:val="Título 1 Char"/>
+    <w:basedOn w:val="Fontepargpadro"/>
+    <w:link w:val="Ttulo1"/>
     <w:uiPriority w:val="9"/>
     <w:rsid w:val="0012537C"/>
     <w:rPr>
@@ -33997,7 +33917,7 @@
       <w:lang w:eastAsia="en-US"/>
     </w:rPr>
   </w:style>
-  <w:style w:type="paragraph" w:styleId="Index1">
+  <w:style w:type="paragraph" w:styleId="Remissivo1">
     <w:name w:val="index 1"/>
     <w:basedOn w:val="Normal"/>
     <w:next w:val="Normal"/>
@@ -34014,9 +33934,9 @@
       <w:sz w:val="24"/>
     </w:rPr>
   </w:style>
-  <w:style w:type="paragraph" w:styleId="TOCHeading">
+  <w:style w:type="paragraph" w:styleId="CabealhodoSumrio">
     <w:name w:val="TOC Heading"/>
-    <w:basedOn w:val="Heading1"/>
+    <w:basedOn w:val="Ttulo1"/>
     <w:next w:val="Normal"/>
     <w:uiPriority w:val="39"/>
     <w:qFormat/>
@@ -34042,7 +33962,7 @@
       <w:szCs w:val="28"/>
     </w:rPr>
   </w:style>
-  <w:style w:type="paragraph" w:styleId="TOC1">
+  <w:style w:type="paragraph" w:styleId="Sumrio1">
     <w:name w:val="toc 1"/>
     <w:basedOn w:val="Normal"/>
     <w:next w:val="Normal"/>
@@ -34051,10 +33971,10 @@
     <w:unhideWhenUsed/>
     <w:rsid w:val="00F053E6"/>
   </w:style>
-  <w:style w:type="character" w:customStyle="1" w:styleId="Heading2Char">
-    <w:name w:val="Heading 2 Char"/>
-    <w:basedOn w:val="DefaultParagraphFont"/>
-    <w:link w:val="Heading2"/>
+  <w:style w:type="character" w:customStyle="1" w:styleId="Ttulo2Char">
+    <w:name w:val="Título 2 Char"/>
+    <w:basedOn w:val="Fontepargpadro"/>
+    <w:link w:val="Ttulo2"/>
     <w:uiPriority w:val="9"/>
     <w:rsid w:val="00D76E97"/>
     <w:rPr>
@@ -34065,7 +33985,7 @@
       <w:lang w:eastAsia="en-US"/>
     </w:rPr>
   </w:style>
-  <w:style w:type="paragraph" w:styleId="TOC2">
+  <w:style w:type="paragraph" w:styleId="Sumrio2">
     <w:name w:val="toc 2"/>
     <w:basedOn w:val="Normal"/>
     <w:next w:val="Normal"/>
@@ -34077,9 +33997,9 @@
       <w:ind w:left="220"/>
     </w:pPr>
   </w:style>
-  <w:style w:type="paragraph" w:styleId="NoSpacing">
+  <w:style w:type="paragraph" w:styleId="SemEspaamento">
     <w:name w:val="No Spacing"/>
-    <w:link w:val="NoSpacingChar"/>
+    <w:link w:val="SemEspaamentoChar"/>
     <w:uiPriority w:val="1"/>
     <w:qFormat/>
     <w:rsid w:val="00C671DB"/>
@@ -34090,10 +34010,10 @@
       <w:lang w:eastAsia="en-US"/>
     </w:rPr>
   </w:style>
-  <w:style w:type="character" w:customStyle="1" w:styleId="NoSpacingChar">
-    <w:name w:val="No Spacing Char"/>
-    <w:basedOn w:val="DefaultParagraphFont"/>
-    <w:link w:val="NoSpacing"/>
+  <w:style w:type="character" w:customStyle="1" w:styleId="SemEspaamentoChar">
+    <w:name w:val="Sem Espaçamento Char"/>
+    <w:basedOn w:val="Fontepargpadro"/>
+    <w:link w:val="SemEspaamento"/>
     <w:uiPriority w:val="1"/>
     <w:rsid w:val="00C671DB"/>
     <w:rPr>
@@ -34103,10 +34023,10 @@
       <w:lang w:val="pt-BR" w:eastAsia="en-US" w:bidi="ar-SA"/>
     </w:rPr>
   </w:style>
-  <w:style w:type="paragraph" w:styleId="BalloonText">
+  <w:style w:type="paragraph" w:styleId="Textodebalo">
     <w:name w:val="Balloon Text"/>
     <w:basedOn w:val="Normal"/>
-    <w:link w:val="BalloonTextChar"/>
+    <w:link w:val="TextodebaloChar"/>
     <w:uiPriority w:val="99"/>
     <w:semiHidden/>
     <w:unhideWhenUsed/>
@@ -34120,10 +34040,10 @@
       <w:szCs w:val="16"/>
     </w:rPr>
   </w:style>
-  <w:style w:type="character" w:customStyle="1" w:styleId="BalloonTextChar">
-    <w:name w:val="Balloon Text Char"/>
-    <w:basedOn w:val="DefaultParagraphFont"/>
-    <w:link w:val="BalloonText"/>
+  <w:style w:type="character" w:customStyle="1" w:styleId="TextodebaloChar">
+    <w:name w:val="Texto de balão Char"/>
+    <w:basedOn w:val="Fontepargpadro"/>
+    <w:link w:val="Textodebalo"/>
     <w:uiPriority w:val="99"/>
     <w:semiHidden/>
     <w:rsid w:val="00C671DB"/>
@@ -34134,10 +34054,10 @@
       <w:lang w:eastAsia="en-US"/>
     </w:rPr>
   </w:style>
-  <w:style w:type="character" w:customStyle="1" w:styleId="Heading3Char">
-    <w:name w:val="Heading 3 Char"/>
-    <w:basedOn w:val="DefaultParagraphFont"/>
-    <w:link w:val="Heading3"/>
+  <w:style w:type="character" w:customStyle="1" w:styleId="Ttulo3Char">
+    <w:name w:val="Título 3 Char"/>
+    <w:basedOn w:val="Fontepargpadro"/>
+    <w:link w:val="Ttulo3"/>
     <w:uiPriority w:val="9"/>
     <w:rsid w:val="00CB2BEB"/>
     <w:rPr>
@@ -34148,7 +34068,7 @@
       <w:lang w:eastAsia="en-US"/>
     </w:rPr>
   </w:style>
-  <w:style w:type="paragraph" w:styleId="TOC3">
+  <w:style w:type="paragraph" w:styleId="Sumrio3">
     <w:name w:val="toc 3"/>
     <w:basedOn w:val="Normal"/>
     <w:next w:val="Normal"/>
@@ -34160,10 +34080,10 @@
       <w:ind w:left="440"/>
     </w:pPr>
   </w:style>
-  <w:style w:type="character" w:customStyle="1" w:styleId="Heading4Char">
-    <w:name w:val="Heading 4 Char"/>
-    <w:basedOn w:val="DefaultParagraphFont"/>
-    <w:link w:val="Heading4"/>
+  <w:style w:type="character" w:customStyle="1" w:styleId="Ttulo4Char">
+    <w:name w:val="Título 4 Char"/>
+    <w:basedOn w:val="Fontepargpadro"/>
+    <w:link w:val="Ttulo4"/>
     <w:uiPriority w:val="9"/>
     <w:rsid w:val="00657AF0"/>
     <w:rPr>
@@ -34172,10 +34092,10 @@
       <w:lang w:eastAsia="en-US"/>
     </w:rPr>
   </w:style>
-  <w:style w:type="character" w:customStyle="1" w:styleId="Heading5Char">
-    <w:name w:val="Heading 5 Char"/>
-    <w:basedOn w:val="DefaultParagraphFont"/>
-    <w:link w:val="Heading5"/>
+  <w:style w:type="character" w:customStyle="1" w:styleId="Ttulo5Char">
+    <w:name w:val="Título 5 Char"/>
+    <w:basedOn w:val="Fontepargpadro"/>
+    <w:link w:val="Ttulo5"/>
     <w:uiPriority w:val="9"/>
     <w:rsid w:val="00BE0E11"/>
     <w:rPr>
@@ -34184,10 +34104,10 @@
       <w:lang w:eastAsia="en-US"/>
     </w:rPr>
   </w:style>
-  <w:style w:type="character" w:customStyle="1" w:styleId="Heading6Char">
-    <w:name w:val="Heading 6 Char"/>
-    <w:basedOn w:val="DefaultParagraphFont"/>
-    <w:link w:val="Heading6"/>
+  <w:style w:type="character" w:customStyle="1" w:styleId="Ttulo6Char">
+    <w:name w:val="Título 6 Char"/>
+    <w:basedOn w:val="Fontepargpadro"/>
+    <w:link w:val="Ttulo6"/>
     <w:uiPriority w:val="9"/>
     <w:rsid w:val="008F22CE"/>
     <w:rPr>
@@ -34198,9 +34118,9 @@
       <w:lang w:eastAsia="en-US"/>
     </w:rPr>
   </w:style>
-  <w:style w:type="character" w:styleId="Strong">
+  <w:style w:type="character" w:styleId="Forte">
     <w:name w:val="Strong"/>
-    <w:basedOn w:val="DefaultParagraphFont"/>
+    <w:basedOn w:val="Fontepargpadro"/>
     <w:uiPriority w:val="22"/>
     <w:qFormat/>
     <w:rsid w:val="00BC13FA"/>
@@ -34209,9 +34129,9 @@
       <w:bCs/>
     </w:rPr>
   </w:style>
-  <w:style w:type="table" w:styleId="TableGrid">
+  <w:style w:type="table" w:styleId="Tabelacomgrade">
     <w:name w:val="Table Grid"/>
-    <w:basedOn w:val="TableNormal"/>
+    <w:basedOn w:val="Tabelanormal"/>
     <w:uiPriority w:val="59"/>
     <w:rsid w:val="00022D3C"/>
     <w:tblPr>
@@ -34232,7 +34152,7 @@
       </w:tblCellMar>
     </w:tblPr>
   </w:style>
-  <w:style w:type="character" w:styleId="IntenseEmphasis">
+  <w:style w:type="character" w:styleId="nfaseIntensa">
     <w:name w:val="Intense Emphasis"/>
     <w:uiPriority w:val="21"/>
     <w:qFormat/>
@@ -34529,7 +34449,7 @@
 </file>
 
 <file path=customXml/itemProps1.xml><?xml version="1.0" encoding="utf-8"?>
-<ds:datastoreItem xmlns:ds="http://schemas.openxmlformats.org/officeDocument/2006/customXml" ds:itemID="{ED5C411C-EA53-4E21-A80E-127EDD1B619F}">
+<ds:datastoreItem xmlns:ds="http://schemas.openxmlformats.org/officeDocument/2006/customXml" ds:itemID="{A12479C5-64BF-4183-BA9F-49B2372BD996}">
   <ds:schemaRefs>
     <ds:schemaRef ds:uri="http://schemas.openxmlformats.org/officeDocument/2006/bibliography"/>
   </ds:schemaRefs>
